--- a/docs/PROJETO GB - BibliotecaFacil.docx
+++ b/docs/PROJETO GB - BibliotecaFacil.docx
@@ -1197,6 +1197,8 @@
       <w:pPr>
         <w:jc w:val="both"/>
       </w:pPr>
+      <w:bookmarkStart w:id="0" w:name="_GoBack"/>
+      <w:bookmarkEnd w:id="0"/>
     </w:p>
     <w:p>
       <w:pPr>
@@ -1207,11 +1209,16 @@
       </w:r>
     </w:p>
     <w:p>
-      <w:pPr>
-        <w:jc w:val="both"/>
-      </w:pPr>
-      <w:r>
-        <w:t>Descrever sobre o que é os requisitos funcionais (dissertar, nada de pergunta e resposta)</w:t>
+      <w:r>
+        <w:t xml:space="preserve">Um requisito funcional descreve o que um sistema ou software deve fazer para atender às necessidades do usuário. Ele define as funcionalidades específicas, como ações, tarefas ou comportamentos que o sistema deve executar, como gerar relatórios, processar dados ou permitir </w:t>
+      </w:r>
+      <w:proofErr w:type="spellStart"/>
+      <w:r>
+        <w:t>login</w:t>
+      </w:r>
+      <w:proofErr w:type="spellEnd"/>
+      <w:r>
+        <w:t xml:space="preserve"> de usuários.</w:t>
       </w:r>
     </w:p>
     <w:p>
@@ -1807,7 +1814,6 @@
         <w:jc w:val="both"/>
       </w:pPr>
       <w:r>
-        <w:lastRenderedPageBreak/>
         <w:t>Descrição: O sistema deve permitir que o usuário edite as informações de um livro previamente cadastrado.</w:t>
       </w:r>
     </w:p>
@@ -2222,6 +2228,7 @@
         <w:rPr>
           <w:color w:val="000000"/>
         </w:rPr>
+        <w:lastRenderedPageBreak/>
         <w:t>O livro deve ser removido da lista de acervo e não deve aparecer nas buscas e consultas.</w:t>
       </w:r>
     </w:p>
@@ -2230,7 +2237,6 @@
         <w:jc w:val="both"/>
       </w:pPr>
       <w:r>
-        <w:lastRenderedPageBreak/>
         <w:t>RF004 – Cadastro Aluno</w:t>
       </w:r>
     </w:p>
@@ -2677,8 +2683,6 @@
       <w:r>
         <w:t xml:space="preserve">Processamento: </w:t>
       </w:r>
-      <w:bookmarkStart w:id="0" w:name="_GoBack"/>
-      <w:bookmarkEnd w:id="0"/>
     </w:p>
     <w:p>
       <w:pPr>
@@ -6567,7 +6571,7 @@
 </file>
 
 <file path=customXml/itemProps1.xml><?xml version="1.0" encoding="utf-8"?>
-<ds:datastoreItem xmlns:ds="http://schemas.openxmlformats.org/officeDocument/2006/customXml" ds:itemID="{D556A901-F4CA-437C-957E-6D5603E15102}">
+<ds:datastoreItem xmlns:ds="http://schemas.openxmlformats.org/officeDocument/2006/customXml" ds:itemID="{40B422A9-2F1B-4D9F-9546-2AC5FBE6AA2A}">
   <ds:schemaRefs>
     <ds:schemaRef ds:uri="http://schemas.openxmlformats.org/officeDocument/2006/bibliography"/>
   </ds:schemaRefs>

--- a/docs/PROJETO GB - BibliotecaFacil.docx
+++ b/docs/PROJETO GB - BibliotecaFacil.docx
@@ -197,6 +197,7 @@
       <w:proofErr w:type="spellStart"/>
       <w:r>
         <w:rPr>
+          <w:b/>
           <w:sz w:val="28"/>
           <w:szCs w:val="28"/>
         </w:rPr>
@@ -204,6 +205,7 @@
       </w:r>
       <w:r>
         <w:rPr>
+          <w:b/>
           <w:sz w:val="28"/>
           <w:szCs w:val="28"/>
         </w:rPr>
@@ -334,182 +336,166 @@
       <w:pPr>
         <w:jc w:val="both"/>
       </w:pPr>
-      <w:r>
-        <w:t>LISTA DE ILUSTRAÇÕES SE HOUVER (GERAR AUTOMATICO)</w:t>
-      </w:r>
-    </w:p>
-    <w:p>
-      <w:pPr>
-        <w:jc w:val="both"/>
-      </w:pPr>
-    </w:p>
-    <w:p>
-      <w:pPr>
-        <w:jc w:val="both"/>
-      </w:pPr>
-    </w:p>
-    <w:p>
-      <w:pPr>
-        <w:jc w:val="both"/>
-      </w:pPr>
-    </w:p>
-    <w:p>
-      <w:pPr>
-        <w:jc w:val="both"/>
-      </w:pPr>
-    </w:p>
-    <w:p>
-      <w:pPr>
-        <w:jc w:val="both"/>
-      </w:pPr>
-    </w:p>
-    <w:p>
-      <w:pPr>
-        <w:jc w:val="both"/>
-      </w:pPr>
-    </w:p>
-    <w:p>
-      <w:pPr>
-        <w:jc w:val="both"/>
-      </w:pPr>
-    </w:p>
-    <w:p>
-      <w:pPr>
-        <w:jc w:val="both"/>
-      </w:pPr>
-    </w:p>
-    <w:p>
-      <w:pPr>
-        <w:jc w:val="both"/>
-      </w:pPr>
-    </w:p>
-    <w:p>
-      <w:pPr>
-        <w:jc w:val="both"/>
-      </w:pPr>
-    </w:p>
-    <w:p>
-      <w:pPr>
-        <w:jc w:val="both"/>
-      </w:pPr>
-    </w:p>
-    <w:p>
-      <w:pPr>
-        <w:jc w:val="both"/>
-      </w:pPr>
-    </w:p>
-    <w:p>
-      <w:pPr>
-        <w:jc w:val="both"/>
-      </w:pPr>
-    </w:p>
-    <w:p>
-      <w:pPr>
-        <w:jc w:val="both"/>
-      </w:pPr>
-    </w:p>
-    <w:p>
-      <w:pPr>
-        <w:jc w:val="both"/>
-      </w:pPr>
-    </w:p>
-    <w:p>
-      <w:pPr>
-        <w:jc w:val="both"/>
-      </w:pPr>
-    </w:p>
-    <w:p>
-      <w:pPr>
-        <w:jc w:val="both"/>
-      </w:pPr>
-    </w:p>
-    <w:p>
-      <w:pPr>
-        <w:jc w:val="both"/>
-      </w:pPr>
-    </w:p>
-    <w:p>
-      <w:pPr>
-        <w:jc w:val="both"/>
-      </w:pPr>
-    </w:p>
-    <w:p>
-      <w:pPr>
-        <w:jc w:val="both"/>
-      </w:pPr>
-    </w:p>
-    <w:p>
-      <w:pPr>
-        <w:jc w:val="both"/>
-      </w:pPr>
-    </w:p>
-    <w:p>
-      <w:pPr>
-        <w:jc w:val="both"/>
-      </w:pPr>
-    </w:p>
-    <w:p>
-      <w:pPr>
-        <w:jc w:val="both"/>
-      </w:pPr>
-    </w:p>
-    <w:p>
-      <w:pPr>
-        <w:jc w:val="both"/>
-      </w:pPr>
-    </w:p>
-    <w:p>
-      <w:pPr>
-        <w:jc w:val="both"/>
-      </w:pPr>
-    </w:p>
-    <w:p>
-      <w:pPr>
-        <w:jc w:val="both"/>
-      </w:pPr>
-    </w:p>
-    <w:p>
-      <w:pPr>
-        <w:jc w:val="both"/>
-      </w:pPr>
-    </w:p>
-    <w:p>
-      <w:pPr>
-        <w:jc w:val="both"/>
-      </w:pPr>
-    </w:p>
-    <w:p>
-      <w:pPr>
-        <w:jc w:val="both"/>
-      </w:pPr>
-    </w:p>
-    <w:p>
-      <w:pPr>
-        <w:jc w:val="both"/>
-      </w:pPr>
-    </w:p>
-    <w:p>
-      <w:pPr>
-        <w:jc w:val="both"/>
-      </w:pPr>
-    </w:p>
-    <w:p>
-      <w:pPr>
-        <w:jc w:val="both"/>
-      </w:pPr>
-    </w:p>
-    <w:p>
-      <w:pPr>
-        <w:jc w:val="both"/>
-      </w:pPr>
-    </w:p>
-    <w:p>
-      <w:pPr>
-        <w:jc w:val="both"/>
-      </w:pPr>
-      <w:r>
-        <w:t>TABELAS SE HOUVER (GERAR AUTOMATICO)</w:t>
-      </w:r>
+    </w:p>
+    <w:p>
+      <w:pPr>
+        <w:jc w:val="both"/>
+      </w:pPr>
+    </w:p>
+    <w:p>
+      <w:pPr>
+        <w:jc w:val="both"/>
+      </w:pPr>
+    </w:p>
+    <w:p>
+      <w:pPr>
+        <w:jc w:val="both"/>
+      </w:pPr>
+    </w:p>
+    <w:p>
+      <w:pPr>
+        <w:jc w:val="both"/>
+      </w:pPr>
+    </w:p>
+    <w:p>
+      <w:pPr>
+        <w:jc w:val="both"/>
+      </w:pPr>
+    </w:p>
+    <w:p>
+      <w:pPr>
+        <w:jc w:val="both"/>
+      </w:pPr>
+    </w:p>
+    <w:p>
+      <w:pPr>
+        <w:jc w:val="both"/>
+      </w:pPr>
+    </w:p>
+    <w:p>
+      <w:pPr>
+        <w:jc w:val="both"/>
+      </w:pPr>
+    </w:p>
+    <w:p>
+      <w:pPr>
+        <w:jc w:val="both"/>
+      </w:pPr>
+    </w:p>
+    <w:p>
+      <w:pPr>
+        <w:jc w:val="both"/>
+      </w:pPr>
+    </w:p>
+    <w:p>
+      <w:pPr>
+        <w:jc w:val="both"/>
+      </w:pPr>
+    </w:p>
+    <w:p>
+      <w:pPr>
+        <w:jc w:val="both"/>
+      </w:pPr>
+    </w:p>
+    <w:p>
+      <w:pPr>
+        <w:jc w:val="both"/>
+      </w:pPr>
+    </w:p>
+    <w:p>
+      <w:pPr>
+        <w:jc w:val="both"/>
+      </w:pPr>
+    </w:p>
+    <w:p>
+      <w:pPr>
+        <w:jc w:val="both"/>
+      </w:pPr>
+    </w:p>
+    <w:p>
+      <w:pPr>
+        <w:jc w:val="both"/>
+      </w:pPr>
+    </w:p>
+    <w:p>
+      <w:pPr>
+        <w:jc w:val="both"/>
+      </w:pPr>
+    </w:p>
+    <w:p>
+      <w:pPr>
+        <w:jc w:val="both"/>
+      </w:pPr>
+    </w:p>
+    <w:p>
+      <w:pPr>
+        <w:jc w:val="both"/>
+      </w:pPr>
+    </w:p>
+    <w:p>
+      <w:pPr>
+        <w:jc w:val="both"/>
+      </w:pPr>
+    </w:p>
+    <w:p>
+      <w:pPr>
+        <w:jc w:val="both"/>
+      </w:pPr>
+    </w:p>
+    <w:p>
+      <w:pPr>
+        <w:jc w:val="both"/>
+      </w:pPr>
+    </w:p>
+    <w:p>
+      <w:pPr>
+        <w:jc w:val="both"/>
+      </w:pPr>
+    </w:p>
+    <w:p>
+      <w:pPr>
+        <w:jc w:val="both"/>
+      </w:pPr>
+    </w:p>
+    <w:p>
+      <w:pPr>
+        <w:jc w:val="both"/>
+      </w:pPr>
+    </w:p>
+    <w:p>
+      <w:pPr>
+        <w:jc w:val="both"/>
+      </w:pPr>
+    </w:p>
+    <w:p>
+      <w:pPr>
+        <w:jc w:val="both"/>
+      </w:pPr>
+    </w:p>
+    <w:p>
+      <w:pPr>
+        <w:jc w:val="both"/>
+      </w:pPr>
+    </w:p>
+    <w:p>
+      <w:pPr>
+        <w:jc w:val="both"/>
+      </w:pPr>
+    </w:p>
+    <w:p>
+      <w:pPr>
+        <w:jc w:val="both"/>
+      </w:pPr>
+    </w:p>
+    <w:p>
+      <w:pPr>
+        <w:jc w:val="both"/>
+      </w:pPr>
+    </w:p>
+    <w:p>
+      <w:pPr>
+        <w:jc w:val="both"/>
+      </w:pPr>
     </w:p>
     <w:p>
       <w:pPr>
@@ -972,112 +958,58 @@
     <w:p>
       <w:pPr>
         <w:jc w:val="both"/>
-        <w:rPr>
-          <w:highlight w:val="yellow"/>
-        </w:rPr>
-      </w:pPr>
-      <w:r>
-        <w:rPr>
-          <w:highlight w:val="yellow"/>
-        </w:rPr>
+      </w:pPr>
+      <w:r>
+        <w:t xml:space="preserve">A </w:t>
+      </w:r>
+      <w:proofErr w:type="spellStart"/>
+      <w:r>
+        <w:t>BibliotecaFácil</w:t>
+      </w:r>
+      <w:proofErr w:type="spellEnd"/>
+      <w:r>
+        <w:t xml:space="preserve"> é uma plataforma online inovadora e acessível para estudantes que buscam uma experiência intuitiva e sem complicações no uso de uma biblioteca escolar. Com um design simples e amigável, essa biblioteca oferece uma </w:t>
+      </w:r>
+      <w:r>
         <w:lastRenderedPageBreak/>
-        <w:t xml:space="preserve">A </w:t>
+        <w:t>ampla variedade de funcionalidades, como empréstimos de livros, criação de contas pessoais e até opções de customização para tornar sua experiência única.</w:t>
+      </w:r>
+    </w:p>
+    <w:p>
+      <w:pPr>
+        <w:jc w:val="both"/>
+      </w:pPr>
+      <w:r>
+        <w:t xml:space="preserve">O sistema de gerenciamento é eficaz e descomplicado, permitindo que os usuários façam cadastro, empréstimos e até sugiram novos títulos para serem adicionados ao acervo, tudo de forma rápida e prática. Com a </w:t>
       </w:r>
       <w:proofErr w:type="spellStart"/>
       <w:r>
-        <w:rPr>
-          <w:highlight w:val="yellow"/>
-        </w:rPr>
         <w:t>BibliotecaFácil</w:t>
       </w:r>
       <w:proofErr w:type="spellEnd"/>
       <w:r>
-        <w:rPr>
-          <w:highlight w:val="yellow"/>
-        </w:rPr>
-        <w:t xml:space="preserve"> é uma plataforma online inovadora e acessível para</w:t>
-      </w:r>
-      <w:r>
-        <w:t xml:space="preserve"> </w:t>
-      </w:r>
-      <w:r>
-        <w:rPr>
-          <w:highlight w:val="yellow"/>
-        </w:rPr>
-        <w:t>estudantes que buscam uma experiência intuitiva e sem complicações no uso de uma</w:t>
-      </w:r>
-      <w:r>
-        <w:t xml:space="preserve"> </w:t>
-      </w:r>
-      <w:r>
-        <w:rPr>
-          <w:highlight w:val="yellow"/>
-        </w:rPr>
-        <w:t>biblioteca escolar. Com um design simples e amigável, essa biblioteca oferece uma ampla variedade de funcionalidades, como empréstimos de livros, criação de contas pessoais e até opções de customização para tornar sua experiência única.</w:t>
-      </w:r>
-    </w:p>
-    <w:p>
-      <w:pPr>
-        <w:jc w:val="both"/>
-        <w:rPr>
-          <w:highlight w:val="yellow"/>
-        </w:rPr>
-      </w:pPr>
-      <w:r>
-        <w:rPr>
-          <w:highlight w:val="yellow"/>
-        </w:rPr>
-        <w:t xml:space="preserve">O sistema de gerenciamento é eficaz e descomplicado, permitindo que os usuários façam cadastro, empréstimos e até sugiram novos títulos para serem adicionados ao acervo, tudo de forma rápida e prática. Com a </w:t>
-      </w:r>
-      <w:proofErr w:type="spellStart"/>
-      <w:r>
-        <w:rPr>
-          <w:highlight w:val="yellow"/>
-        </w:rPr>
-        <w:t>BibliotecaFácil</w:t>
-      </w:r>
-      <w:proofErr w:type="spellEnd"/>
-      <w:r>
-        <w:rPr>
-          <w:highlight w:val="yellow"/>
-        </w:rPr>
         <w:t>, a interação com a biblioteca</w:t>
       </w:r>
       <w:r>
-        <w:rPr>
-          <w:highlight w:val="yellow"/>
-        </w:rPr>
         <w:t xml:space="preserve"> se torna mais ágil e agradável</w:t>
       </w:r>
     </w:p>
     <w:p>
       <w:pPr>
         <w:jc w:val="both"/>
-        <w:rPr>
-          <w:highlight w:val="yellow"/>
-        </w:rPr>
-      </w:pPr>
-    </w:p>
-    <w:p>
-      <w:pPr>
-        <w:jc w:val="both"/>
-        <w:rPr>
-          <w:highlight w:val="yellow"/>
-        </w:rPr>
-      </w:pPr>
-      <w:r>
-        <w:rPr>
-          <w:highlight w:val="yellow"/>
-        </w:rPr>
+      </w:pPr>
+    </w:p>
+    <w:p>
+      <w:pPr>
+        <w:jc w:val="both"/>
+      </w:pPr>
+      <w:r>
         <w:t>O diferencial desse sistema está na sua digitalização completa, proporcionando uma experiência de pesquisa clara e direta. Através da plataforma, é possível fazer reservas de livros, acompanhar futuros lançamentos e gerenciar os empréstimos de qualquer lugar com acesso à internet. A devolução de livros também é simplificada, com notificações que avisam a data de retorno.</w:t>
       </w:r>
     </w:p>
     <w:p>
       <w:pPr>
         <w:jc w:val="both"/>
-        <w:rPr>
-          <w:highlight w:val="yellow"/>
-        </w:rPr>
       </w:pPr>
     </w:p>
     <w:p>
@@ -1183,6 +1115,29 @@
       <w:pPr>
         <w:jc w:val="both"/>
       </w:pPr>
+      <w:r>
+        <w:t>Os requisitos de sistema</w:t>
+      </w:r>
+      <w:r>
+        <w:t xml:space="preserve"> estabelecem as tarefas que o software precisa realizar (requisitos funcionais) e a maneira como ele deve funcionar (requisitos não funcionais). Os requisitos funcionais definem as funcionalidades, tais como o registro </w:t>
+      </w:r>
+      <w:r>
+        <w:lastRenderedPageBreak/>
+        <w:t>de usuários e a gestão de dados, enquanto os requisitos não funcionais abordam questões como desempenho, segurança e usabilidade. Em um sistema de administração de biblioteca, isso envolve acompanhar empréstimos e devoluções, salvaguardar informações dos estudantes e assegurar que o sistema seja de fácil utilização. É crucial registrar esses requisitos de maneira transparente para orientar o desenvolvimento e assegurar que o sistema cumpra as expectativas.</w:t>
+      </w:r>
+    </w:p>
+    <w:p>
+      <w:pPr>
+        <w:jc w:val="both"/>
+        <w:rPr>
+          <w:b/>
+        </w:rPr>
+      </w:pPr>
+    </w:p>
+    <w:p>
+      <w:pPr>
+        <w:jc w:val="both"/>
+      </w:pPr>
     </w:p>
     <w:p>
       <w:pPr>
@@ -1197,14 +1152,18 @@
       <w:pPr>
         <w:jc w:val="both"/>
       </w:pPr>
-      <w:bookmarkStart w:id="0" w:name="_GoBack"/>
-      <w:bookmarkEnd w:id="0"/>
-    </w:p>
-    <w:p>
-      <w:pPr>
-        <w:jc w:val="both"/>
-      </w:pPr>
-      <w:r>
+    </w:p>
+    <w:p>
+      <w:pPr>
+        <w:jc w:val="both"/>
+        <w:rPr>
+          <w:b/>
+        </w:rPr>
+      </w:pPr>
+      <w:r>
+        <w:rPr>
+          <w:b/>
+        </w:rPr>
         <w:t>2.1 Requisitos funcionais</w:t>
       </w:r>
     </w:p>
@@ -1281,6 +1240,8 @@
             <w:r>
               <w:t>RF001</w:t>
             </w:r>
+            <w:bookmarkStart w:id="0" w:name="_GoBack"/>
+            <w:bookmarkEnd w:id="0"/>
           </w:p>
         </w:tc>
         <w:tc>
@@ -1661,7 +1622,6 @@
       <w:r>
         <w:rPr>
           <w:color w:val="000000"/>
-          <w:highlight w:val="yellow"/>
         </w:rPr>
         <w:t>Preencher com os demais campos</w:t>
       </w:r>
@@ -1696,6 +1656,7 @@
         <w:rPr>
           <w:color w:val="000000"/>
         </w:rPr>
+        <w:lastRenderedPageBreak/>
         <w:t>O sistema deve validar os campos obrigatórios.</w:t>
       </w:r>
     </w:p>
@@ -2129,14 +2090,13 @@
         <w:jc w:val="both"/>
         <w:rPr>
           <w:color w:val="000000"/>
-          <w:highlight w:val="yellow"/>
-        </w:rPr>
-      </w:pPr>
-      <w:r>
-        <w:rPr>
-          <w:color w:val="000000"/>
-          <w:highlight w:val="yellow"/>
-        </w:rPr>
+        </w:rPr>
+      </w:pPr>
+      <w:r>
+        <w:rPr>
+          <w:color w:val="000000"/>
+        </w:rPr>
+        <w:lastRenderedPageBreak/>
         <w:t>Se houver empréstimos associados, o sistema deve impedir a exclusão e informar o usuário.</w:t>
       </w:r>
     </w:p>
@@ -2228,15 +2188,26 @@
         <w:rPr>
           <w:color w:val="000000"/>
         </w:rPr>
-        <w:lastRenderedPageBreak/>
         <w:t>O livro deve ser removido da lista de acervo e não deve aparecer nas buscas e consultas.</w:t>
       </w:r>
     </w:p>
     <w:p>
       <w:pPr>
         <w:jc w:val="both"/>
-      </w:pPr>
-      <w:r>
+        <w:rPr>
+          <w:b/>
+        </w:rPr>
+      </w:pPr>
+      <w:r>
+        <w:rPr>
+          <w:b/>
+        </w:rPr>
+        <w:t xml:space="preserve">2.2.4 </w:t>
+      </w:r>
+      <w:r>
+        <w:rPr>
+          <w:b/>
+        </w:rPr>
         <w:t>RF004 – Cadastro Aluno</w:t>
       </w:r>
     </w:p>
@@ -2245,23 +2216,15 @@
         <w:jc w:val="both"/>
       </w:pPr>
       <w:r>
-        <w:t>Descrição: O sistema deve per</w:t>
-      </w:r>
-      <w:r>
-        <w:t xml:space="preserve">mitir que o usuário faça um Cadastro de seu </w:t>
-      </w:r>
-      <w:proofErr w:type="spellStart"/>
-      <w:r>
-        <w:t>login</w:t>
-      </w:r>
-      <w:proofErr w:type="spellEnd"/>
-    </w:p>
-    <w:p>
-      <w:pPr>
-        <w:jc w:val="both"/>
-      </w:pPr>
-      <w:r>
-        <w:t>Prioridade Alta</w:t>
+        <w:t>Descrição: O sistema deve permitir que o usuário cadastre novos livros no acervo da biblioteca.</w:t>
+      </w:r>
+    </w:p>
+    <w:p>
+      <w:pPr>
+        <w:jc w:val="both"/>
+      </w:pPr>
+      <w:r>
+        <w:t>Prioridade: Alta</w:t>
       </w:r>
     </w:p>
     <w:p>
@@ -2274,564 +2237,664 @@
     </w:p>
     <w:p>
       <w:pPr>
-        <w:pStyle w:val="PargrafodaLista"/>
         <w:numPr>
           <w:ilvl w:val="0"/>
-          <w:numId w:val="11"/>
+          <w:numId w:val="3"/>
         </w:numPr>
-        <w:jc w:val="both"/>
-      </w:pPr>
-      <w:r>
-        <w:t>Identifica</w:t>
-      </w:r>
-      <w:r>
-        <w:t>ções do aluno (Nome, número da matrícula do Aluno e Data de nascimento</w:t>
-      </w:r>
-      <w:r>
-        <w:t>)</w:t>
-      </w:r>
-      <w:r>
-        <w:t>.</w:t>
-      </w:r>
-    </w:p>
-    <w:p>
-      <w:pPr>
-        <w:pStyle w:val="PargrafodaLista"/>
+        <w:pBdr>
+          <w:top w:val="nil"/>
+          <w:left w:val="nil"/>
+          <w:bottom w:val="nil"/>
+          <w:right w:val="nil"/>
+          <w:between w:val="nil"/>
+        </w:pBdr>
+        <w:jc w:val="both"/>
+        <w:rPr>
+          <w:color w:val="000000"/>
+        </w:rPr>
+      </w:pPr>
+      <w:r>
+        <w:rPr>
+          <w:color w:val="000000"/>
+        </w:rPr>
+        <w:t xml:space="preserve">Identidade do Aluno </w:t>
+      </w:r>
+      <w:r>
+        <w:rPr>
+          <w:color w:val="000000"/>
+        </w:rPr>
+        <w:t>(obrigatório).</w:t>
+      </w:r>
+    </w:p>
+    <w:p>
+      <w:pPr>
         <w:numPr>
           <w:ilvl w:val="0"/>
-          <w:numId w:val="11"/>
+          <w:numId w:val="3"/>
         </w:numPr>
-        <w:jc w:val="both"/>
-      </w:pPr>
-      <w:r>
-        <w:t>Identificações do Aluno Pessoais (CPF, RG) (Obrigatório).</w:t>
-      </w:r>
-    </w:p>
-    <w:p>
-      <w:pPr>
-        <w:pStyle w:val="PargrafodaLista"/>
+        <w:pBdr>
+          <w:top w:val="nil"/>
+          <w:left w:val="nil"/>
+          <w:bottom w:val="nil"/>
+          <w:right w:val="nil"/>
+          <w:between w:val="nil"/>
+        </w:pBdr>
+        <w:jc w:val="both"/>
+        <w:rPr>
+          <w:color w:val="000000"/>
+        </w:rPr>
+      </w:pPr>
+      <w:r>
+        <w:rPr>
+          <w:color w:val="000000"/>
+        </w:rPr>
+        <w:t>Preencher com os demais campos</w:t>
+      </w:r>
+    </w:p>
+    <w:p>
+      <w:pPr>
+        <w:jc w:val="both"/>
+      </w:pPr>
+      <w:r>
+        <w:t>Processamento:</w:t>
+      </w:r>
+    </w:p>
+    <w:p>
+      <w:pPr>
         <w:numPr>
           <w:ilvl w:val="0"/>
-          <w:numId w:val="11"/>
+          <w:numId w:val="4"/>
         </w:numPr>
-        <w:jc w:val="both"/>
-      </w:pPr>
-      <w:r>
-        <w:t xml:space="preserve">Criar </w:t>
-      </w:r>
-      <w:proofErr w:type="spellStart"/>
-      <w:r>
-        <w:t>Login</w:t>
-      </w:r>
-      <w:proofErr w:type="spellEnd"/>
-      <w:r>
-        <w:t xml:space="preserve"> e Senha.</w:t>
-      </w:r>
-    </w:p>
-    <w:p>
-      <w:pPr>
-        <w:jc w:val="both"/>
-      </w:pPr>
-      <w:r>
-        <w:t xml:space="preserve">Processamento: </w:t>
-      </w:r>
-    </w:p>
-    <w:p>
-      <w:pPr>
-        <w:pStyle w:val="PargrafodaLista"/>
+        <w:pBdr>
+          <w:top w:val="nil"/>
+          <w:left w:val="nil"/>
+          <w:bottom w:val="nil"/>
+          <w:right w:val="nil"/>
+          <w:between w:val="nil"/>
+        </w:pBdr>
+        <w:jc w:val="both"/>
+        <w:rPr>
+          <w:color w:val="000000"/>
+        </w:rPr>
+      </w:pPr>
+      <w:r>
+        <w:rPr>
+          <w:color w:val="000000"/>
+        </w:rPr>
+        <w:t>O sistema deve validar os campos obrigatórios.</w:t>
+      </w:r>
+    </w:p>
+    <w:p>
+      <w:pPr>
+        <w:jc w:val="both"/>
+      </w:pPr>
+      <w:r>
+        <w:t>Saída:</w:t>
+      </w:r>
+    </w:p>
+    <w:p>
+      <w:pPr>
         <w:numPr>
           <w:ilvl w:val="0"/>
-          <w:numId w:val="11"/>
+          <w:numId w:val="4"/>
         </w:numPr>
-        <w:jc w:val="both"/>
-      </w:pPr>
-      <w:r>
-        <w:t>O sistema deve verificar as informações dos alunos, para ver se está correto</w:t>
-      </w:r>
-      <w:r>
+        <w:pBdr>
+          <w:top w:val="nil"/>
+          <w:left w:val="nil"/>
+          <w:bottom w:val="nil"/>
+          <w:right w:val="nil"/>
+          <w:between w:val="nil"/>
+        </w:pBdr>
+        <w:jc w:val="both"/>
+        <w:rPr>
+          <w:color w:val="000000"/>
+        </w:rPr>
+      </w:pPr>
+      <w:r>
+        <w:rPr>
+          <w:color w:val="000000"/>
+        </w:rPr>
+        <w:t xml:space="preserve">Mensagem de sucesso ao cadastrar o </w:t>
+      </w:r>
+      <w:r>
+        <w:rPr>
+          <w:color w:val="000000"/>
+        </w:rPr>
+        <w:t>Aluno</w:t>
+      </w:r>
+      <w:r>
+        <w:rPr>
+          <w:color w:val="000000"/>
+        </w:rPr>
         <w:t>.</w:t>
       </w:r>
     </w:p>
     <w:p>
       <w:pPr>
-        <w:jc w:val="both"/>
-      </w:pPr>
-      <w:r>
-        <w:t xml:space="preserve"> Saída:</w:t>
-      </w:r>
-    </w:p>
-    <w:p>
-      <w:pPr>
-        <w:pStyle w:val="PargrafodaLista"/>
         <w:numPr>
           <w:ilvl w:val="0"/>
-          <w:numId w:val="11"/>
+          <w:numId w:val="4"/>
         </w:numPr>
-        <w:jc w:val="both"/>
-      </w:pPr>
-      <w:r>
-        <w:t>Mensagem que o Aluno foi cadastrado com Sucesso</w:t>
-      </w:r>
-      <w:r>
-        <w:t>.</w:t>
-      </w:r>
-    </w:p>
-    <w:p>
-      <w:pPr>
-        <w:pStyle w:val="PargrafodaLista"/>
+        <w:pBdr>
+          <w:top w:val="nil"/>
+          <w:left w:val="nil"/>
+          <w:bottom w:val="nil"/>
+          <w:right w:val="nil"/>
+          <w:between w:val="nil"/>
+        </w:pBdr>
+        <w:jc w:val="both"/>
+        <w:rPr>
+          <w:color w:val="000000"/>
+        </w:rPr>
+      </w:pPr>
+      <w:r>
+        <w:rPr>
+          <w:color w:val="000000"/>
+        </w:rPr>
+        <w:t>Mensagem de erro em caso de campos obrigatórios não preenchidos ou duplicidade de cadastro.</w:t>
+      </w:r>
+    </w:p>
+    <w:p>
+      <w:pPr>
+        <w:jc w:val="both"/>
+      </w:pPr>
+      <w:r>
+        <w:t>Pós-condição:</w:t>
+      </w:r>
+    </w:p>
+    <w:p>
+      <w:pPr>
         <w:numPr>
           <w:ilvl w:val="0"/>
-          <w:numId w:val="11"/>
+          <w:numId w:val="5"/>
         </w:numPr>
-        <w:jc w:val="both"/>
-      </w:pPr>
-      <w:r>
-        <w:t>Mensagem que o Aluno agora pode usar o site com o seu cadastro</w:t>
-      </w:r>
-      <w:r>
-        <w:t>.</w:t>
-      </w:r>
-    </w:p>
-    <w:p>
-      <w:pPr>
-        <w:jc w:val="both"/>
-      </w:pPr>
-      <w:r>
-        <w:t>Pós condição:</w:t>
-      </w:r>
-    </w:p>
-    <w:p>
-      <w:pPr>
-        <w:pStyle w:val="PargrafodaLista"/>
+        <w:pBdr>
+          <w:top w:val="nil"/>
+          <w:left w:val="nil"/>
+          <w:bottom w:val="nil"/>
+          <w:right w:val="nil"/>
+          <w:between w:val="nil"/>
+        </w:pBdr>
+        <w:jc w:val="both"/>
+        <w:rPr>
+          <w:color w:val="000000"/>
+        </w:rPr>
+      </w:pPr>
+      <w:r>
+        <w:rPr>
+          <w:color w:val="000000"/>
+        </w:rPr>
+        <w:t>O</w:t>
+      </w:r>
+      <w:r>
+        <w:rPr>
+          <w:color w:val="000000"/>
+        </w:rPr>
+        <w:t xml:space="preserve"> Aluno</w:t>
+      </w:r>
+      <w:r>
+        <w:rPr>
+          <w:color w:val="000000"/>
+        </w:rPr>
+        <w:t xml:space="preserve"> cadastrado deve ser exib</w:t>
+      </w:r>
+      <w:r>
+        <w:rPr>
+          <w:color w:val="000000"/>
+        </w:rPr>
+        <w:t>ido</w:t>
+      </w:r>
+    </w:p>
+    <w:p>
+      <w:pPr>
+        <w:pBdr>
+          <w:top w:val="nil"/>
+          <w:left w:val="nil"/>
+          <w:bottom w:val="nil"/>
+          <w:right w:val="nil"/>
+          <w:between w:val="nil"/>
+        </w:pBdr>
+        <w:ind w:left="1429" w:firstLine="0"/>
+        <w:jc w:val="both"/>
+        <w:rPr>
+          <w:color w:val="000000"/>
+        </w:rPr>
+      </w:pPr>
+    </w:p>
+    <w:p>
+      <w:pPr>
+        <w:jc w:val="both"/>
+        <w:rPr>
+          <w:b/>
+        </w:rPr>
+      </w:pPr>
+      <w:r>
+        <w:rPr>
+          <w:b/>
+        </w:rPr>
+        <w:t xml:space="preserve">2.2.5 </w:t>
+      </w:r>
+      <w:r>
+        <w:rPr>
+          <w:b/>
+        </w:rPr>
+        <w:t>RF005 – Editar Cadastro Aluno</w:t>
+      </w:r>
+    </w:p>
+    <w:p>
+      <w:pPr>
+        <w:jc w:val="both"/>
+      </w:pPr>
+      <w:r>
+        <w:t>Descrição: O sistema deve permitir que o usuário edite as informações de um livro previamente cadastrado.</w:t>
+      </w:r>
+    </w:p>
+    <w:p>
+      <w:pPr>
+        <w:jc w:val="both"/>
+      </w:pPr>
+      <w:r>
+        <w:t>Prioridade: Alta</w:t>
+      </w:r>
+    </w:p>
+    <w:p>
+      <w:pPr>
+        <w:jc w:val="both"/>
+      </w:pPr>
+      <w:r>
+        <w:t>Entrada:</w:t>
+      </w:r>
+    </w:p>
+    <w:p>
+      <w:pPr>
         <w:numPr>
           <w:ilvl w:val="0"/>
-          <w:numId w:val="12"/>
+          <w:numId w:val="5"/>
         </w:numPr>
-        <w:jc w:val="both"/>
-      </w:pPr>
-      <w:r>
-        <w:t xml:space="preserve">O Aluno com status de </w:t>
-      </w:r>
-      <w:proofErr w:type="spellStart"/>
-      <w:r>
-        <w:t>Login</w:t>
-      </w:r>
-      <w:proofErr w:type="spellEnd"/>
-      <w:r>
-        <w:t>.</w:t>
-      </w:r>
-    </w:p>
-    <w:p>
-      <w:r>
-        <w:br w:type="page"/>
-      </w:r>
-    </w:p>
-    <w:p>
-      <w:pPr>
-        <w:jc w:val="both"/>
-      </w:pPr>
-      <w:r>
-        <w:lastRenderedPageBreak/>
-        <w:t>RF005 – Editar Cadastro Aluno</w:t>
-      </w:r>
-    </w:p>
-    <w:p>
-      <w:pPr>
-        <w:jc w:val="both"/>
-      </w:pPr>
-      <w:r>
-        <w:t>Descrição: O sistema deve permitir que o usuário consiga editar seu cadastro feito.</w:t>
-      </w:r>
-    </w:p>
-    <w:p>
-      <w:pPr>
-        <w:jc w:val="both"/>
-      </w:pPr>
-      <w:r>
-        <w:t xml:space="preserve">Prioridade </w:t>
-      </w:r>
-      <w:r>
-        <w:t>Média</w:t>
-      </w:r>
-    </w:p>
-    <w:p>
-      <w:pPr>
-        <w:jc w:val="both"/>
-      </w:pPr>
-      <w:r>
-        <w:t>Entrada:</w:t>
-      </w:r>
-    </w:p>
-    <w:p>
-      <w:pPr>
-        <w:pStyle w:val="PargrafodaLista"/>
+        <w:pBdr>
+          <w:top w:val="nil"/>
+          <w:left w:val="nil"/>
+          <w:bottom w:val="nil"/>
+          <w:right w:val="nil"/>
+          <w:between w:val="nil"/>
+        </w:pBdr>
+        <w:jc w:val="both"/>
+        <w:rPr>
+          <w:color w:val="000000"/>
+        </w:rPr>
+      </w:pPr>
+      <w:r>
+        <w:rPr>
+          <w:color w:val="000000"/>
+        </w:rPr>
+        <w:t>Identificação do Aluno a ser editado (ID ou ISBN).</w:t>
+      </w:r>
+    </w:p>
+    <w:p>
+      <w:pPr>
         <w:numPr>
           <w:ilvl w:val="0"/>
-          <w:numId w:val="11"/>
+          <w:numId w:val="5"/>
         </w:numPr>
-        <w:jc w:val="both"/>
-      </w:pPr>
-      <w:r>
-        <w:t>Identifica</w:t>
-      </w:r>
-      <w:r>
-        <w:t>ção de Edição de cadastro do Aluno.</w:t>
-      </w:r>
-      <w:r>
-        <w:t xml:space="preserve"> </w:t>
-      </w:r>
-    </w:p>
-    <w:p>
-      <w:pPr>
-        <w:jc w:val="both"/>
-      </w:pPr>
-      <w:r>
-        <w:t xml:space="preserve">Processamento: </w:t>
-      </w:r>
-    </w:p>
-    <w:p>
-      <w:pPr>
-        <w:pStyle w:val="PargrafodaLista"/>
+        <w:pBdr>
+          <w:top w:val="nil"/>
+          <w:left w:val="nil"/>
+          <w:bottom w:val="nil"/>
+          <w:right w:val="nil"/>
+          <w:between w:val="nil"/>
+        </w:pBdr>
+        <w:jc w:val="both"/>
+        <w:rPr>
+          <w:color w:val="000000"/>
+        </w:rPr>
+      </w:pPr>
+      <w:r>
+        <w:rPr>
+          <w:color w:val="000000"/>
+        </w:rPr>
+        <w:t>Campos a serem editados (colocar aqui).</w:t>
+      </w:r>
+    </w:p>
+    <w:p>
+      <w:pPr>
+        <w:jc w:val="both"/>
+      </w:pPr>
+      <w:r>
+        <w:t>Processamento:</w:t>
+      </w:r>
+    </w:p>
+    <w:p>
+      <w:pPr>
         <w:numPr>
           <w:ilvl w:val="0"/>
-          <w:numId w:val="11"/>
+          <w:numId w:val="6"/>
         </w:numPr>
-        <w:jc w:val="both"/>
-      </w:pPr>
-      <w:r>
-        <w:t xml:space="preserve">O sistema deve verificar as informações </w:t>
-      </w:r>
-      <w:r>
-        <w:t>alteradas, são permitidas.</w:t>
-      </w:r>
-    </w:p>
-    <w:p>
-      <w:pPr>
-        <w:pStyle w:val="PargrafodaLista"/>
+        <w:pBdr>
+          <w:top w:val="nil"/>
+          <w:left w:val="nil"/>
+          <w:bottom w:val="nil"/>
+          <w:right w:val="nil"/>
+          <w:between w:val="nil"/>
+        </w:pBdr>
+        <w:jc w:val="both"/>
+        <w:rPr>
+          <w:color w:val="000000"/>
+        </w:rPr>
+      </w:pPr>
+      <w:r>
+        <w:rPr>
+          <w:color w:val="000000"/>
+        </w:rPr>
+        <w:t>O sistema deve validar os campos obrigatórios.</w:t>
+      </w:r>
+    </w:p>
+    <w:p>
+      <w:pPr>
+        <w:ind w:firstLine="0"/>
+        <w:jc w:val="both"/>
+      </w:pPr>
+    </w:p>
+    <w:p>
+      <w:pPr>
+        <w:jc w:val="both"/>
+      </w:pPr>
+      <w:r>
+        <w:t>Saída:</w:t>
+      </w:r>
+    </w:p>
+    <w:p>
+      <w:pPr>
         <w:numPr>
           <w:ilvl w:val="0"/>
-          <w:numId w:val="11"/>
+          <w:numId w:val="6"/>
         </w:numPr>
-        <w:jc w:val="both"/>
-      </w:pPr>
-      <w:r>
-        <w:t>O sistema depois de verificar as informações alteradas as aceitadas.</w:t>
-      </w:r>
-    </w:p>
-    <w:p>
-      <w:pPr>
-        <w:jc w:val="both"/>
-      </w:pPr>
-      <w:r>
-        <w:t xml:space="preserve"> Saída:</w:t>
-      </w:r>
-    </w:p>
-    <w:p>
-      <w:pPr>
-        <w:pStyle w:val="PargrafodaLista"/>
+        <w:pBdr>
+          <w:top w:val="nil"/>
+          <w:left w:val="nil"/>
+          <w:bottom w:val="nil"/>
+          <w:right w:val="nil"/>
+          <w:between w:val="nil"/>
+        </w:pBdr>
+        <w:jc w:val="both"/>
+        <w:rPr>
+          <w:color w:val="000000"/>
+        </w:rPr>
+      </w:pPr>
+      <w:r>
+        <w:rPr>
+          <w:color w:val="000000"/>
+        </w:rPr>
+        <w:t>Mensagem de sucesso ao salvar as alterações.</w:t>
+      </w:r>
+    </w:p>
+    <w:p>
+      <w:pPr>
         <w:numPr>
           <w:ilvl w:val="0"/>
-          <w:numId w:val="11"/>
+          <w:numId w:val="6"/>
         </w:numPr>
-        <w:jc w:val="both"/>
-      </w:pPr>
-      <w:r>
-        <w:t xml:space="preserve">Mensagem que o </w:t>
-      </w:r>
-      <w:r>
-        <w:t>cadastro do Aluno foi alterado</w:t>
-      </w:r>
-      <w:r>
-        <w:t xml:space="preserve"> com Sucesso</w:t>
-      </w:r>
-      <w:r>
-        <w:t>.</w:t>
-      </w:r>
-    </w:p>
-    <w:p>
-      <w:pPr>
-        <w:pStyle w:val="PargrafodaLista"/>
+        <w:pBdr>
+          <w:top w:val="nil"/>
+          <w:left w:val="nil"/>
+          <w:bottom w:val="nil"/>
+          <w:right w:val="nil"/>
+          <w:between w:val="nil"/>
+        </w:pBdr>
+        <w:jc w:val="both"/>
+        <w:rPr>
+          <w:color w:val="000000"/>
+        </w:rPr>
+      </w:pPr>
+      <w:r>
+        <w:rPr>
+          <w:color w:val="000000"/>
+        </w:rPr>
+        <w:t>Mensagem de erro caso haja duplicidade ou campos obrigatórios não preenchidos.</w:t>
+      </w:r>
+    </w:p>
+    <w:p>
+      <w:pPr>
+        <w:jc w:val="both"/>
+      </w:pPr>
+      <w:r>
+        <w:t>Pós-condição:</w:t>
+      </w:r>
+    </w:p>
+    <w:p>
+      <w:pPr>
         <w:numPr>
           <w:ilvl w:val="0"/>
-          <w:numId w:val="11"/>
+          <w:numId w:val="7"/>
         </w:numPr>
-        <w:jc w:val="both"/>
-      </w:pPr>
-      <w:r>
-        <w:t>Mensagem que o Aluno agora pode usar o site com o seu cadastro</w:t>
-      </w:r>
-      <w:r>
-        <w:t xml:space="preserve"> alterado novamente.</w:t>
-      </w:r>
-    </w:p>
-    <w:p>
-      <w:pPr>
-        <w:jc w:val="both"/>
-      </w:pPr>
-      <w:r>
-        <w:t>Pós condição:</w:t>
+        <w:pBdr>
+          <w:top w:val="nil"/>
+          <w:left w:val="nil"/>
+          <w:bottom w:val="nil"/>
+          <w:right w:val="nil"/>
+          <w:between w:val="nil"/>
+        </w:pBdr>
+        <w:jc w:val="both"/>
+        <w:rPr>
+          <w:color w:val="000000"/>
+        </w:rPr>
+      </w:pPr>
+      <w:r>
+        <w:rPr>
+          <w:color w:val="000000"/>
+        </w:rPr>
+        <w:t>As alterações devem ser refletidas no cadastro e nos registros de empréstimos associados ao livro.</w:t>
       </w:r>
     </w:p>
     <w:p>
       <w:pPr>
         <w:pStyle w:val="PargrafodaLista"/>
+        <w:ind w:left="1429" w:firstLine="0"/>
+        <w:jc w:val="both"/>
+      </w:pPr>
+    </w:p>
+    <w:p>
+      <w:pPr>
+        <w:jc w:val="both"/>
+        <w:rPr>
+          <w:b/>
+        </w:rPr>
+      </w:pPr>
+      <w:r>
+        <w:rPr>
+          <w:b/>
+        </w:rPr>
+        <w:t xml:space="preserve">2.2.6 </w:t>
+      </w:r>
+      <w:r>
+        <w:rPr>
+          <w:b/>
+        </w:rPr>
+        <w:t>RF006 –Excluir Cadastro</w:t>
+      </w:r>
+    </w:p>
+    <w:p>
+      <w:pPr>
+        <w:jc w:val="both"/>
+      </w:pPr>
+      <w:r>
+        <w:t>Descrição: O sistema deve permitir que o usuário exclua um livro do acervo.</w:t>
+      </w:r>
+    </w:p>
+    <w:p>
+      <w:pPr>
+        <w:jc w:val="both"/>
+      </w:pPr>
+      <w:r>
+        <w:t>Prioridade: Média</w:t>
+      </w:r>
+    </w:p>
+    <w:p>
+      <w:pPr>
+        <w:jc w:val="both"/>
+      </w:pPr>
+      <w:r>
+        <w:t>Entrada:</w:t>
+      </w:r>
+    </w:p>
+    <w:p>
+      <w:pPr>
         <w:numPr>
           <w:ilvl w:val="0"/>
-          <w:numId w:val="12"/>
+          <w:numId w:val="7"/>
         </w:numPr>
-        <w:jc w:val="both"/>
-      </w:pPr>
-      <w:r>
-        <w:t xml:space="preserve">O Aluno com status de </w:t>
-      </w:r>
-      <w:proofErr w:type="spellStart"/>
-      <w:r>
-        <w:t>Login</w:t>
-      </w:r>
-      <w:proofErr w:type="spellEnd"/>
-      <w:r>
-        <w:t>.</w:t>
-      </w:r>
-    </w:p>
-    <w:p>
-      <w:pPr>
-        <w:pStyle w:val="PargrafodaLista"/>
+        <w:pBdr>
+          <w:top w:val="nil"/>
+          <w:left w:val="nil"/>
+          <w:bottom w:val="nil"/>
+          <w:right w:val="nil"/>
+          <w:between w:val="nil"/>
+        </w:pBdr>
+        <w:jc w:val="both"/>
+        <w:rPr>
+          <w:color w:val="000000"/>
+        </w:rPr>
+      </w:pPr>
+      <w:r>
+        <w:rPr>
+          <w:color w:val="000000"/>
+        </w:rPr>
+        <w:t>Identificação do Cadastro a ser excluído (ID).</w:t>
+      </w:r>
+    </w:p>
+    <w:p>
+      <w:pPr>
+        <w:jc w:val="both"/>
+      </w:pPr>
+      <w:r>
+        <w:t>Processamento:</w:t>
+      </w:r>
+    </w:p>
+    <w:p>
+      <w:pPr>
         <w:numPr>
           <w:ilvl w:val="0"/>
-          <w:numId w:val="12"/>
+          <w:numId w:val="7"/>
         </w:numPr>
-        <w:jc w:val="both"/>
-      </w:pPr>
-      <w:r>
-        <w:t>Que seu cadastro foi alterado a um tempo.</w:t>
-      </w:r>
-    </w:p>
-    <w:p>
-      <w:pPr>
-        <w:pStyle w:val="PargrafodaLista"/>
-        <w:ind w:left="1429" w:firstLine="0"/>
-        <w:jc w:val="both"/>
-      </w:pPr>
-    </w:p>
-    <w:p>
-      <w:pPr>
-        <w:jc w:val="both"/>
-      </w:pPr>
-      <w:r>
-        <w:t>RF006 –Excluir Cadastro</w:t>
-      </w:r>
-    </w:p>
-    <w:p>
-      <w:pPr>
-        <w:jc w:val="both"/>
-      </w:pPr>
-      <w:r>
-        <w:t>Descrição: O sistema deve permitir que o usuário consiga excluir seu cadastro quando o mesmo quiser.</w:t>
-      </w:r>
-    </w:p>
-    <w:p>
-      <w:pPr>
-        <w:jc w:val="both"/>
-      </w:pPr>
-      <w:r>
-        <w:t>Prioridade Média</w:t>
-      </w:r>
-    </w:p>
-    <w:p>
-      <w:pPr>
-        <w:jc w:val="both"/>
-      </w:pPr>
-      <w:r>
-        <w:t>Entrada:</w:t>
-      </w:r>
-    </w:p>
-    <w:p>
-      <w:pPr>
-        <w:pStyle w:val="PargrafodaLista"/>
+        <w:pBdr>
+          <w:top w:val="nil"/>
+          <w:left w:val="nil"/>
+          <w:bottom w:val="nil"/>
+          <w:right w:val="nil"/>
+          <w:between w:val="nil"/>
+        </w:pBdr>
+        <w:jc w:val="both"/>
+        <w:rPr>
+          <w:color w:val="000000"/>
+        </w:rPr>
+      </w:pPr>
+      <w:r>
+        <w:rPr>
+          <w:color w:val="000000"/>
+        </w:rPr>
+        <w:t>O sistema deve verificar se há empréstimos ativos ou pendentes associados ao Cadastrado.</w:t>
+      </w:r>
+    </w:p>
+    <w:p>
+      <w:pPr>
         <w:numPr>
           <w:ilvl w:val="0"/>
-          <w:numId w:val="11"/>
+          <w:numId w:val="7"/>
         </w:numPr>
-        <w:jc w:val="both"/>
-      </w:pPr>
-      <w:proofErr w:type="spellStart"/>
-      <w:r>
-        <w:t>Login</w:t>
-      </w:r>
-      <w:proofErr w:type="spellEnd"/>
-      <w:r>
-        <w:t xml:space="preserve"> e Senha do Aluno.</w:t>
-      </w:r>
-    </w:p>
-    <w:p>
-      <w:pPr>
-        <w:pStyle w:val="PargrafodaLista"/>
+        <w:pBdr>
+          <w:top w:val="nil"/>
+          <w:left w:val="nil"/>
+          <w:bottom w:val="nil"/>
+          <w:right w:val="nil"/>
+          <w:between w:val="nil"/>
+        </w:pBdr>
+        <w:jc w:val="both"/>
+        <w:rPr>
+          <w:color w:val="000000"/>
+        </w:rPr>
+      </w:pPr>
+      <w:r>
+        <w:rPr>
+          <w:color w:val="000000"/>
+        </w:rPr>
+        <w:t xml:space="preserve">Se houver empréstimos associados, o sistema deve impedir a exclusão </w:t>
+      </w:r>
+      <w:r>
+        <w:rPr>
+          <w:color w:val="000000"/>
+        </w:rPr>
+        <w:t>do cadastro e informa-lo</w:t>
+      </w:r>
+      <w:r>
+        <w:rPr>
+          <w:color w:val="000000"/>
+        </w:rPr>
+        <w:t>.</w:t>
+      </w:r>
+    </w:p>
+    <w:p>
+      <w:pPr>
+        <w:jc w:val="both"/>
+      </w:pPr>
+      <w:r>
+        <w:t>Saída:</w:t>
+      </w:r>
+    </w:p>
+    <w:p>
+      <w:pPr>
         <w:numPr>
           <w:ilvl w:val="0"/>
-          <w:numId w:val="11"/>
+          <w:numId w:val="8"/>
         </w:numPr>
-        <w:jc w:val="both"/>
-      </w:pPr>
-      <w:r>
-        <w:t xml:space="preserve">Identificação do Aluno (CPF). </w:t>
-      </w:r>
-    </w:p>
-    <w:p>
-      <w:pPr>
-        <w:jc w:val="both"/>
-      </w:pPr>
-      <w:r>
-        <w:t xml:space="preserve">Processamento: </w:t>
-      </w:r>
-    </w:p>
-    <w:p>
-      <w:pPr>
-        <w:pStyle w:val="PargrafodaLista"/>
+        <w:pBdr>
+          <w:top w:val="nil"/>
+          <w:left w:val="nil"/>
+          <w:bottom w:val="nil"/>
+          <w:right w:val="nil"/>
+          <w:between w:val="nil"/>
+        </w:pBdr>
+        <w:jc w:val="both"/>
+        <w:rPr>
+          <w:color w:val="000000"/>
+        </w:rPr>
+      </w:pPr>
+      <w:r>
+        <w:rPr>
+          <w:color w:val="000000"/>
+        </w:rPr>
+        <w:t>Mensagem de sucesso ao excluir o Cadastro.</w:t>
+      </w:r>
+    </w:p>
+    <w:p>
+      <w:pPr>
         <w:numPr>
           <w:ilvl w:val="0"/>
-          <w:numId w:val="11"/>
+          <w:numId w:val="8"/>
         </w:numPr>
-        <w:jc w:val="both"/>
-      </w:pPr>
-      <w:r>
-        <w:t>O sistema deve verificar as informações se estão corretas.</w:t>
-      </w:r>
-    </w:p>
-    <w:p>
-      <w:pPr>
-        <w:pStyle w:val="PargrafodaLista"/>
-        <w:numPr>
-          <w:ilvl w:val="0"/>
-          <w:numId w:val="11"/>
-        </w:numPr>
-        <w:jc w:val="both"/>
-      </w:pPr>
-      <w:r>
-        <w:t>O sistema depois de verificar as informações.</w:t>
-      </w:r>
-    </w:p>
-    <w:p>
-      <w:pPr>
-        <w:pStyle w:val="PargrafodaLista"/>
-        <w:numPr>
-          <w:ilvl w:val="0"/>
-          <w:numId w:val="11"/>
-        </w:numPr>
-        <w:jc w:val="both"/>
-      </w:pPr>
-      <w:r>
-        <w:t>Perguntar se o mesmo quer realmente excluir seu cadastro.</w:t>
-      </w:r>
-    </w:p>
-    <w:p>
-      <w:pPr>
-        <w:jc w:val="both"/>
-      </w:pPr>
-      <w:r>
-        <w:t xml:space="preserve"> Saída:</w:t>
-      </w:r>
-    </w:p>
-    <w:p>
-      <w:pPr>
-        <w:pStyle w:val="PargrafodaLista"/>
-        <w:numPr>
-          <w:ilvl w:val="0"/>
-          <w:numId w:val="11"/>
-        </w:numPr>
-        <w:jc w:val="both"/>
-      </w:pPr>
-      <w:r>
-        <w:t>Mensagem que o cadastro foi excluído com sucesso.</w:t>
-      </w:r>
-    </w:p>
-    <w:p>
-      <w:pPr>
-        <w:pStyle w:val="PargrafodaLista"/>
-        <w:numPr>
-          <w:ilvl w:val="0"/>
-          <w:numId w:val="11"/>
-        </w:numPr>
-        <w:jc w:val="both"/>
-      </w:pPr>
-      <w:r>
-        <w:t>Mensagem que o Aluno agora pode criar um novo cadastro.</w:t>
-      </w:r>
-    </w:p>
-    <w:p>
-      <w:pPr>
-        <w:pStyle w:val="PargrafodaLista"/>
-        <w:numPr>
-          <w:ilvl w:val="0"/>
-          <w:numId w:val="11"/>
-        </w:numPr>
-        <w:jc w:val="both"/>
-      </w:pPr>
-      <w:r>
-        <w:t>Pós condição:</w:t>
-      </w:r>
-    </w:p>
-    <w:p>
-      <w:pPr>
-        <w:pStyle w:val="PargrafodaLista"/>
-        <w:numPr>
-          <w:ilvl w:val="0"/>
-          <w:numId w:val="12"/>
-        </w:numPr>
-        <w:jc w:val="both"/>
-      </w:pPr>
-      <w:r>
-        <w:t>Mostrar Status de que o mesmo não tem cadastro.</w:t>
-      </w:r>
-    </w:p>
-    <w:p>
-      <w:pPr>
-        <w:pStyle w:val="PargrafodaLista"/>
-        <w:numPr>
-          <w:ilvl w:val="0"/>
-          <w:numId w:val="12"/>
-        </w:numPr>
-        <w:jc w:val="both"/>
-      </w:pPr>
-      <w:r>
-        <w:lastRenderedPageBreak/>
-        <w:t xml:space="preserve">Se o mesmo gostaria de </w:t>
-      </w:r>
-      <w:proofErr w:type="gramStart"/>
-      <w:r>
-        <w:t>se Cadastrar</w:t>
-      </w:r>
-      <w:proofErr w:type="gramEnd"/>
-    </w:p>
-    <w:p>
-      <w:pPr>
-        <w:jc w:val="both"/>
-      </w:pPr>
-      <w:r>
-        <w:t>RF007 – Empréstimo de Livro</w:t>
-      </w:r>
-    </w:p>
-    <w:p>
-      <w:pPr>
-        <w:jc w:val="both"/>
-      </w:pPr>
-      <w:r>
-        <w:t>Descrição: O sistema deve permitir que o usuário registre o empréstimo de um ou mais livros para um aluno cadastrado.</w:t>
-      </w:r>
-    </w:p>
-    <w:p>
-      <w:pPr>
-        <w:jc w:val="both"/>
-      </w:pPr>
-      <w:r>
-        <w:t>Prioridade: Alta</w:t>
-      </w:r>
-    </w:p>
-    <w:p>
-      <w:pPr>
-        <w:jc w:val="both"/>
-      </w:pPr>
-      <w:r>
-        <w:t>Entrada:</w:t>
+        <w:pBdr>
+          <w:top w:val="nil"/>
+          <w:left w:val="nil"/>
+          <w:bottom w:val="nil"/>
+          <w:right w:val="nil"/>
+          <w:between w:val="nil"/>
+        </w:pBdr>
+        <w:jc w:val="both"/>
+        <w:rPr>
+          <w:color w:val="000000"/>
+        </w:rPr>
+      </w:pPr>
+      <w:r>
+        <w:rPr>
+          <w:color w:val="000000"/>
+        </w:rPr>
+        <w:t>Mensagem de erro caso existam empréstimos associados ao cadastrado impedindo a exclusão.</w:t>
+      </w:r>
+    </w:p>
+    <w:p>
+      <w:pPr>
+        <w:jc w:val="both"/>
+      </w:pPr>
+      <w:r>
+        <w:t>Pós-condição:</w:t>
       </w:r>
     </w:p>
     <w:p>
@@ -2856,7 +2919,51 @@
         <w:rPr>
           <w:color w:val="000000"/>
         </w:rPr>
-        <w:t>Identificação do aluno (número de matrícula).</w:t>
+        <w:t>O Cadastro deve ser removido da lista de acervo e não deve aparecer nas buscas e consultas.</w:t>
+      </w:r>
+    </w:p>
+    <w:p>
+      <w:pPr>
+        <w:jc w:val="both"/>
+        <w:rPr>
+          <w:b/>
+        </w:rPr>
+      </w:pPr>
+      <w:r>
+        <w:rPr>
+          <w:b/>
+        </w:rPr>
+        <w:t xml:space="preserve">2.2.7 </w:t>
+      </w:r>
+      <w:r>
+        <w:rPr>
+          <w:b/>
+        </w:rPr>
+        <w:t>RF007 – Empréstimo de Livro</w:t>
+      </w:r>
+    </w:p>
+    <w:p>
+      <w:pPr>
+        <w:jc w:val="both"/>
+      </w:pPr>
+      <w:r>
+        <w:t>Descrição: O sistema deve permitir que o usuário registre o empréstimo de um ou mais livros para um aluno cadastrado.</w:t>
+      </w:r>
+    </w:p>
+    <w:p>
+      <w:pPr>
+        <w:jc w:val="both"/>
+      </w:pPr>
+      <w:r>
+        <w:t>Prioridade: Alta</w:t>
+      </w:r>
+    </w:p>
+    <w:p>
+      <w:pPr>
+        <w:jc w:val="both"/>
+      </w:pPr>
+      <w:r>
+        <w:t>Entrada:</w:t>
       </w:r>
     </w:p>
     <w:p>
@@ -2881,21 +2988,7 @@
         <w:rPr>
           <w:color w:val="000000"/>
         </w:rPr>
-        <w:t xml:space="preserve">Identificação </w:t>
-      </w:r>
-      <w:proofErr w:type="gramStart"/>
-      <w:r>
-        <w:rPr>
-          <w:color w:val="000000"/>
-        </w:rPr>
-        <w:t>do(</w:t>
-      </w:r>
-      <w:proofErr w:type="gramEnd"/>
-      <w:r>
-        <w:rPr>
-          <w:color w:val="000000"/>
-        </w:rPr>
-        <w:t>s) livro(s) a ser(em) emprestado(s) (ID do livro).</w:t>
+        <w:t>Identificação do aluno (número de matrícula).</w:t>
       </w:r>
     </w:p>
     <w:p>
@@ -2920,7 +3013,21 @@
         <w:rPr>
           <w:color w:val="000000"/>
         </w:rPr>
-        <w:t>Data de início do empréstimo (obrigatória).</w:t>
+        <w:t xml:space="preserve">Identificação </w:t>
+      </w:r>
+      <w:proofErr w:type="gramStart"/>
+      <w:r>
+        <w:rPr>
+          <w:color w:val="000000"/>
+        </w:rPr>
+        <w:t>do(</w:t>
+      </w:r>
+      <w:proofErr w:type="gramEnd"/>
+      <w:r>
+        <w:rPr>
+          <w:color w:val="000000"/>
+        </w:rPr>
+        <w:t>s) livro(s) a ser(em) emprestado(s) (ID do livro).</w:t>
       </w:r>
     </w:p>
     <w:p>
@@ -2945,6 +3052,32 @@
         <w:rPr>
           <w:color w:val="000000"/>
         </w:rPr>
+        <w:t>Data de início do empréstimo (obrigatória).</w:t>
+      </w:r>
+    </w:p>
+    <w:p>
+      <w:pPr>
+        <w:numPr>
+          <w:ilvl w:val="0"/>
+          <w:numId w:val="9"/>
+        </w:numPr>
+        <w:pBdr>
+          <w:top w:val="nil"/>
+          <w:left w:val="nil"/>
+          <w:bottom w:val="nil"/>
+          <w:right w:val="nil"/>
+          <w:between w:val="nil"/>
+        </w:pBdr>
+        <w:jc w:val="both"/>
+        <w:rPr>
+          <w:color w:val="000000"/>
+        </w:rPr>
+      </w:pPr>
+      <w:r>
+        <w:rPr>
+          <w:color w:val="000000"/>
+        </w:rPr>
+        <w:lastRenderedPageBreak/>
         <w:t>Data prevista de devolução.</w:t>
       </w:r>
     </w:p>
@@ -3305,26 +3438,16 @@
       <w:pPr>
         <w:jc w:val="both"/>
       </w:pPr>
-    </w:p>
-    <w:p>
-      <w:pPr>
-        <w:jc w:val="both"/>
-      </w:pPr>
-    </w:p>
-    <w:p>
-      <w:pPr>
-        <w:jc w:val="both"/>
-      </w:pPr>
-    </w:p>
-    <w:p>
-      <w:pPr>
-        <w:jc w:val="both"/>
-      </w:pPr>
       <w:r>
         <w:t>3 DIAGRAMAS DO SISTEMA</w:t>
       </w:r>
     </w:p>
     <w:p>
+      <w:r>
+        <w:t>Os diagramas de sistema são fundamentais para os programadores, uma vez que proporcionam uma visão nítida da arquitetura e das interações entre os componentes. Eles aprimoram a comunicação entre equipes, auxiliam na detecção de questões de design e tornam o processo de desenvolvimento mais estruturado, minimizando falhas na execução.</w:t>
+      </w:r>
+    </w:p>
+    <w:p>
       <w:pPr>
         <w:jc w:val="both"/>
       </w:pPr>
@@ -3338,12 +3461,59 @@
       </w:r>
     </w:p>
     <w:p>
-      <w:pPr>
-        <w:jc w:val="both"/>
-      </w:pPr>
-      <w:r>
-        <w:t>A escrita deve ser direcionada para a importância do diagrama de classe para o sistema/ programador e inserir a imagem</w:t>
-      </w:r>
+      <w:r>
+        <w:pict>
+          <v:shapetype id="_x0000_t75" coordsize="21600,21600" o:spt="75" o:preferrelative="t" path="m@4@5l@4@11@9@11@9@5xe" filled="f" stroked="f">
+            <v:stroke joinstyle="miter"/>
+            <v:formulas>
+              <v:f eqn="if lineDrawn pixelLineWidth 0"/>
+              <v:f eqn="sum @0 1 0"/>
+              <v:f eqn="sum 0 0 @1"/>
+              <v:f eqn="prod @2 1 2"/>
+              <v:f eqn="prod @3 21600 pixelWidth"/>
+              <v:f eqn="prod @3 21600 pixelHeight"/>
+              <v:f eqn="sum @0 0 1"/>
+              <v:f eqn="prod @6 1 2"/>
+              <v:f eqn="prod @7 21600 pixelWidth"/>
+              <v:f eqn="sum @8 21600 0"/>
+              <v:f eqn="prod @7 21600 pixelHeight"/>
+              <v:f eqn="sum @10 21600 0"/>
+            </v:formulas>
+            <v:path o:extrusionok="f" gradientshapeok="t" o:connecttype="rect"/>
+            <o:lock v:ext="edit" aspectratio="t"/>
+          </v:shapetype>
+          <v:shape id="_x0000_i1025" type="#_x0000_t75" style="width:399.45pt;height:136.5pt">
+            <v:imagedata r:id="rId8" o:title="Diagrama de Classe"/>
+          </v:shape>
+        </w:pict>
+      </w:r>
+      <w:r>
+        <w:t>O diagrama de classes é cr</w:t>
+      </w:r>
+      <w:r>
+        <w:t>ucial para os programadores de Back-</w:t>
+      </w:r>
+      <w:proofErr w:type="spellStart"/>
+      <w:r>
+        <w:t>E</w:t>
+      </w:r>
+      <w:r>
+        <w:t>nd</w:t>
+      </w:r>
+      <w:proofErr w:type="spellEnd"/>
+      <w:r>
+        <w:t>, uma vez que estabelece a estrutura do sistema, abrangendo classes, atributos e métodos. Ele auxilia na estruturação da lógica empresarial e simplifica a execução e manutenção do código.</w:t>
+      </w:r>
+    </w:p>
+    <w:p>
+      <w:pPr>
+        <w:jc w:val="both"/>
+      </w:pPr>
+    </w:p>
+    <w:p>
+      <w:pPr>
+        <w:jc w:val="both"/>
+      </w:pPr>
     </w:p>
     <w:p>
       <w:pPr>
@@ -3394,6 +3564,7 @@
         <w:jc w:val="both"/>
       </w:pPr>
       <w:r>
+        <w:lastRenderedPageBreak/>
         <w:t>Deve citar sobre os scripts e relatar a função de cada um e inserir ele na documentação.</w:t>
       </w:r>
     </w:p>
@@ -3406,47 +3577,50 @@
       <w:pPr>
         <w:jc w:val="both"/>
       </w:pPr>
-    </w:p>
-    <w:p>
-      <w:pPr>
-        <w:jc w:val="both"/>
-      </w:pPr>
-    </w:p>
-    <w:p>
-      <w:pPr>
-        <w:jc w:val="both"/>
-      </w:pPr>
-    </w:p>
-    <w:p>
-      <w:pPr>
-        <w:ind w:firstLine="0"/>
-        <w:jc w:val="both"/>
-      </w:pPr>
-    </w:p>
-    <w:p>
-      <w:pPr>
-        <w:jc w:val="both"/>
-      </w:pPr>
-    </w:p>
-    <w:p>
-      <w:pPr>
-        <w:jc w:val="both"/>
-      </w:pPr>
-    </w:p>
-    <w:p>
-      <w:pPr>
-        <w:jc w:val="both"/>
-      </w:pPr>
-    </w:p>
-    <w:p>
-      <w:pPr>
-        <w:jc w:val="both"/>
-      </w:pPr>
-    </w:p>
-    <w:p>
-      <w:pPr>
-        <w:jc w:val="both"/>
-      </w:pPr>
+      <w:r>
+        <w:pict>
+          <v:shape id="_x0000_i1026" type="#_x0000_t75" style="width:453.3pt;height:235.4pt">
+            <v:imagedata r:id="rId9" o:title="print der correto"/>
+          </v:shape>
+        </w:pict>
+      </w:r>
+    </w:p>
+    <w:p>
+      <w:pPr>
+        <w:ind w:left="709" w:firstLine="0"/>
+      </w:pPr>
+      <w:r>
+        <w:t>O Diagrama Entidade-Relacionamento (DER) é crucial para a modelagem de dados, uma vez que ilustra as entidades, seus atributos e as interações entre elas. Isso simplifica a organização e a organização das bases de dados.</w:t>
+      </w:r>
+    </w:p>
+    <w:p>
+      <w:pPr>
+        <w:ind w:left="709" w:firstLine="0"/>
+      </w:pPr>
+    </w:p>
+    <w:p>
+      <w:pPr>
+        <w:ind w:left="709" w:firstLine="0"/>
+      </w:pPr>
+      <w:r>
+        <w:t xml:space="preserve">O </w:t>
+      </w:r>
+      <w:proofErr w:type="spellStart"/>
+      <w:r>
+        <w:t>PostgreSQL</w:t>
+      </w:r>
+      <w:proofErr w:type="spellEnd"/>
+      <w:r>
+        <w:t xml:space="preserve"> é um sistema de gerenciamento de banco de dados orientado a objetos, reconhecido pela sua capacidade de expansão e aderência aos padrões SQL. Ele proporciona compatibilidade com várias categorias de dados, extensões e operações ACID. A interface gráfica </w:t>
+      </w:r>
+      <w:proofErr w:type="spellStart"/>
+      <w:r>
+        <w:t>PgAdmin</w:t>
+      </w:r>
+      <w:proofErr w:type="spellEnd"/>
+      <w:r>
+        <w:t xml:space="preserve"> simplifica a gestão, possibilitando a gestão, visualização e alteração de bases de dados de maneira simples e intuitiva.</w:t>
+      </w:r>
     </w:p>
     <w:p>
       <w:pPr>
@@ -3524,11 +3698,9 @@
       <w:r>
         <w:t xml:space="preserve">Explica o que é </w:t>
       </w:r>
-      <w:proofErr w:type="gramStart"/>
-      <w:r>
-        <w:t>rota ,</w:t>
-      </w:r>
-      <w:proofErr w:type="gramEnd"/>
+      <w:r>
+        <w:t>rota,</w:t>
+      </w:r>
       <w:r>
         <w:t xml:space="preserve"> lembrando que nada nesse documento deve ser tratado como pergunta e resposta, cabe a contextualização ou o termo dissertação. </w:t>
       </w:r>
@@ -3800,6 +3972,7 @@
         <w:jc w:val="both"/>
       </w:pPr>
       <w:r>
+        <w:lastRenderedPageBreak/>
         <w:t>5 INTERFACE E EXPERIÊNCIA DO USUÁRIO</w:t>
       </w:r>
     </w:p>
@@ -3994,6 +4167,7 @@
         <w:jc w:val="both"/>
       </w:pPr>
       <w:r>
+        <w:lastRenderedPageBreak/>
         <w:t>BIBLIOGRAFIA</w:t>
       </w:r>
     </w:p>
@@ -4142,7 +4316,7 @@
       </w:pPr>
     </w:p>
     <w:sectPr>
-      <w:headerReference w:type="default" r:id="rId8"/>
+      <w:headerReference w:type="default" r:id="rId10"/>
       <w:pgSz w:w="11906" w:h="16838"/>
       <w:pgMar w:top="1701" w:right="1134" w:bottom="1134" w:left="1701" w:header="709" w:footer="709" w:gutter="0"/>
       <w:pgNumType w:start="1"/>
@@ -6571,7 +6745,7 @@
 </file>
 
 <file path=customXml/itemProps1.xml><?xml version="1.0" encoding="utf-8"?>
-<ds:datastoreItem xmlns:ds="http://schemas.openxmlformats.org/officeDocument/2006/customXml" ds:itemID="{40B422A9-2F1B-4D9F-9546-2AC5FBE6AA2A}">
+<ds:datastoreItem xmlns:ds="http://schemas.openxmlformats.org/officeDocument/2006/customXml" ds:itemID="{522536B4-7CDE-47C7-88BF-26CBB115A322}">
   <ds:schemaRefs>
     <ds:schemaRef ds:uri="http://schemas.openxmlformats.org/officeDocument/2006/bibliography"/>
   </ds:schemaRefs>

--- a/docs/PROJETO GB - BibliotecaFacil.docx
+++ b/docs/PROJETO GB - BibliotecaFacil.docx
@@ -4,6 +4,25 @@
   <w:body>
     <w:p>
       <w:pPr>
+        <w:ind w:firstLine="720"/>
+        <w:jc w:val="center"/>
+        <w:rPr>
+          <w:b/>
+          <w:sz w:val="28"/>
+          <w:szCs w:val="28"/>
+        </w:rPr>
+      </w:pPr>
+      <w:r>
+        <w:rPr>
+          <w:b/>
+          <w:sz w:val="28"/>
+          <w:szCs w:val="28"/>
+        </w:rPr>
+        <w:t>SENAI ETTORE ZANINI</w:t>
+      </w:r>
+    </w:p>
+    <w:p>
+      <w:pPr>
         <w:ind w:firstLine="0"/>
         <w:jc w:val="center"/>
         <w:rPr>
@@ -18,7 +37,7 @@
           <w:sz w:val="28"/>
           <w:szCs w:val="28"/>
         </w:rPr>
-        <w:t>SENAI ETTORE ZANINI</w:t>
+        <w:t>TÉCNICO DESENVOLVIMENTO DE SISTEMAS</w:t>
       </w:r>
     </w:p>
     <w:p>
@@ -37,8 +56,116 @@
           <w:sz w:val="28"/>
           <w:szCs w:val="28"/>
         </w:rPr>
-        <w:t>TÉCNICO DESENVOLVIMENTO DE SISTEMAS</w:t>
-      </w:r>
+        <w:t>Pedro Henrique Mendes De Jesus</w:t>
+      </w:r>
+      <w:r>
+        <w:rPr>
+          <w:b/>
+          <w:sz w:val="28"/>
+          <w:szCs w:val="28"/>
+        </w:rPr>
+        <w:br/>
+      </w:r>
+    </w:p>
+    <w:p>
+      <w:pPr>
+        <w:jc w:val="center"/>
+        <w:rPr>
+          <w:b/>
+          <w:sz w:val="28"/>
+          <w:szCs w:val="28"/>
+        </w:rPr>
+      </w:pPr>
+    </w:p>
+    <w:p>
+      <w:pPr>
+        <w:jc w:val="center"/>
+        <w:rPr>
+          <w:b/>
+          <w:sz w:val="28"/>
+          <w:szCs w:val="28"/>
+        </w:rPr>
+      </w:pPr>
+    </w:p>
+    <w:p>
+      <w:pPr>
+        <w:jc w:val="center"/>
+        <w:rPr>
+          <w:b/>
+          <w:sz w:val="28"/>
+          <w:szCs w:val="28"/>
+        </w:rPr>
+      </w:pPr>
+    </w:p>
+    <w:p>
+      <w:pPr>
+        <w:jc w:val="center"/>
+        <w:rPr>
+          <w:b/>
+          <w:sz w:val="28"/>
+          <w:szCs w:val="28"/>
+        </w:rPr>
+      </w:pPr>
+    </w:p>
+    <w:p>
+      <w:pPr>
+        <w:jc w:val="center"/>
+        <w:rPr>
+          <w:b/>
+          <w:sz w:val="28"/>
+          <w:szCs w:val="28"/>
+        </w:rPr>
+      </w:pPr>
+    </w:p>
+    <w:p>
+      <w:pPr>
+        <w:jc w:val="center"/>
+        <w:rPr>
+          <w:b/>
+          <w:sz w:val="28"/>
+          <w:szCs w:val="28"/>
+        </w:rPr>
+      </w:pPr>
+    </w:p>
+    <w:p>
+      <w:pPr>
+        <w:jc w:val="center"/>
+        <w:rPr>
+          <w:b/>
+          <w:sz w:val="28"/>
+          <w:szCs w:val="28"/>
+        </w:rPr>
+      </w:pPr>
+    </w:p>
+    <w:p>
+      <w:pPr>
+        <w:jc w:val="center"/>
+        <w:rPr>
+          <w:b/>
+          <w:sz w:val="28"/>
+          <w:szCs w:val="28"/>
+        </w:rPr>
+      </w:pPr>
+    </w:p>
+    <w:p>
+      <w:pPr>
+        <w:jc w:val="center"/>
+        <w:rPr>
+          <w:b/>
+          <w:sz w:val="28"/>
+          <w:szCs w:val="28"/>
+        </w:rPr>
+      </w:pPr>
+    </w:p>
+    <w:p>
+      <w:pPr>
+        <w:jc w:val="center"/>
+        <w:rPr>
+          <w:b/>
+          <w:sz w:val="28"/>
+          <w:szCs w:val="28"/>
+        </w:rPr>
+      </w:pPr>
     </w:p>
     <w:p>
       <w:pPr>
@@ -50,52 +177,49 @@
           <w:szCs w:val="28"/>
         </w:rPr>
       </w:pPr>
+      <w:proofErr w:type="spellStart"/>
       <w:r>
         <w:rPr>
           <w:b/>
           <w:sz w:val="28"/>
           <w:szCs w:val="28"/>
         </w:rPr>
-        <w:t>Pedro Henrique Mendes De Jesus</w:t>
-      </w:r>
-      <w:r>
-        <w:rPr>
-          <w:b/>
+        <w:t>NomeSistema</w:t>
+      </w:r>
+      <w:proofErr w:type="spellEnd"/>
+      <w:r>
+        <w:rPr>
           <w:sz w:val="28"/>
           <w:szCs w:val="28"/>
         </w:rPr>
         <w:br/>
       </w:r>
-    </w:p>
-    <w:p>
-      <w:pPr>
-        <w:jc w:val="center"/>
+      <w:proofErr w:type="spellStart"/>
+      <w:r>
         <w:rPr>
           <w:b/>
           <w:sz w:val="28"/>
           <w:szCs w:val="28"/>
         </w:rPr>
-      </w:pPr>
-    </w:p>
-    <w:p>
-      <w:pPr>
-        <w:jc w:val="center"/>
+        <w:t>Biblioteca</w:t>
+      </w:r>
+      <w:r>
         <w:rPr>
           <w:b/>
           <w:sz w:val="28"/>
           <w:szCs w:val="28"/>
         </w:rPr>
-      </w:pPr>
-    </w:p>
-    <w:p>
-      <w:pPr>
-        <w:jc w:val="center"/>
+        <w:t>Fácil</w:t>
+      </w:r>
+      <w:proofErr w:type="spellEnd"/>
+      <w:r>
         <w:rPr>
           <w:b/>
           <w:sz w:val="28"/>
           <w:szCs w:val="28"/>
         </w:rPr>
-      </w:pPr>
+        <w:br/>
+      </w:r>
     </w:p>
     <w:p>
       <w:pPr>
@@ -169,75 +293,394 @@
     </w:p>
     <w:p>
       <w:pPr>
+        <w:jc w:val="center"/>
+        <w:rPr>
+          <w:b/>
+          <w:sz w:val="28"/>
+          <w:szCs w:val="28"/>
+        </w:rPr>
+      </w:pPr>
+    </w:p>
+    <w:p>
+      <w:pPr>
         <w:ind w:firstLine="0"/>
         <w:jc w:val="center"/>
         <w:rPr>
           <w:b/>
+        </w:rPr>
+      </w:pPr>
+      <w:r>
+        <w:rPr>
+          <w:b/>
           <w:sz w:val="28"/>
           <w:szCs w:val="28"/>
         </w:rPr>
-      </w:pPr>
-      <w:proofErr w:type="spellStart"/>
+        <w:t>Sertãozinho</w:t>
+      </w:r>
       <w:r>
         <w:rPr>
           <w:b/>
           <w:sz w:val="28"/>
           <w:szCs w:val="28"/>
         </w:rPr>
-        <w:t>NomeSistema</w:t>
-      </w:r>
-      <w:proofErr w:type="spellEnd"/>
-      <w:r>
-        <w:rPr>
-          <w:sz w:val="28"/>
-          <w:szCs w:val="28"/>
-        </w:rPr>
         <w:br/>
       </w:r>
-      <w:proofErr w:type="spellStart"/>
-      <w:r>
-        <w:rPr>
-          <w:b/>
-          <w:sz w:val="28"/>
-          <w:szCs w:val="28"/>
-        </w:rPr>
-        <w:t>Biblioteca</w:t>
-      </w:r>
-      <w:r>
-        <w:rPr>
-          <w:b/>
-          <w:sz w:val="28"/>
-          <w:szCs w:val="28"/>
-        </w:rPr>
-        <w:t>Fácil</w:t>
-      </w:r>
-      <w:proofErr w:type="spellEnd"/>
-      <w:r>
-        <w:rPr>
-          <w:b/>
-          <w:sz w:val="28"/>
-          <w:szCs w:val="28"/>
-        </w:rPr>
-        <w:br/>
-      </w:r>
+      <w:r>
+        <w:rPr>
+          <w:b/>
+        </w:rPr>
+        <w:t>2024</w:t>
+      </w:r>
+    </w:p>
+    <w:p>
+      <w:pPr>
+        <w:jc w:val="both"/>
+      </w:pPr>
+    </w:p>
+    <w:p>
+      <w:pPr>
+        <w:jc w:val="both"/>
+      </w:pPr>
+    </w:p>
+    <w:p>
+      <w:pPr>
+        <w:jc w:val="both"/>
+      </w:pPr>
+    </w:p>
+    <w:p>
+      <w:pPr>
+        <w:jc w:val="both"/>
+      </w:pPr>
+    </w:p>
+    <w:p>
+      <w:pPr>
+        <w:jc w:val="both"/>
+      </w:pPr>
+    </w:p>
+    <w:p>
+      <w:pPr>
+        <w:jc w:val="both"/>
+      </w:pPr>
+    </w:p>
+    <w:p>
+      <w:pPr>
+        <w:jc w:val="both"/>
+      </w:pPr>
+    </w:p>
+    <w:p>
+      <w:pPr>
+        <w:jc w:val="both"/>
+      </w:pPr>
+    </w:p>
+    <w:p>
+      <w:pPr>
+        <w:jc w:val="both"/>
+      </w:pPr>
+    </w:p>
+    <w:p>
+      <w:pPr>
+        <w:jc w:val="both"/>
+      </w:pPr>
+    </w:p>
+    <w:p>
+      <w:pPr>
+        <w:jc w:val="both"/>
+      </w:pPr>
+    </w:p>
+    <w:p>
+      <w:pPr>
+        <w:jc w:val="both"/>
+      </w:pPr>
+    </w:p>
+    <w:p>
+      <w:pPr>
+        <w:jc w:val="both"/>
+      </w:pPr>
+    </w:p>
+    <w:p>
+      <w:pPr>
+        <w:jc w:val="both"/>
+      </w:pPr>
+    </w:p>
+    <w:p>
+      <w:pPr>
+        <w:jc w:val="both"/>
+      </w:pPr>
+    </w:p>
+    <w:p>
+      <w:pPr>
+        <w:jc w:val="both"/>
+      </w:pPr>
+    </w:p>
+    <w:p>
+      <w:pPr>
+        <w:jc w:val="both"/>
+      </w:pPr>
+    </w:p>
+    <w:p>
+      <w:pPr>
+        <w:jc w:val="both"/>
+      </w:pPr>
+    </w:p>
+    <w:p>
+      <w:pPr>
+        <w:jc w:val="both"/>
+      </w:pPr>
+    </w:p>
+    <w:p>
+      <w:pPr>
+        <w:jc w:val="both"/>
+      </w:pPr>
+    </w:p>
+    <w:p>
+      <w:pPr>
+        <w:jc w:val="both"/>
+      </w:pPr>
+    </w:p>
+    <w:p>
+      <w:pPr>
+        <w:jc w:val="both"/>
+      </w:pPr>
+    </w:p>
+    <w:p>
+      <w:pPr>
+        <w:jc w:val="both"/>
+      </w:pPr>
+    </w:p>
+    <w:p>
+      <w:pPr>
+        <w:jc w:val="both"/>
+      </w:pPr>
+    </w:p>
+    <w:p>
+      <w:pPr>
+        <w:jc w:val="both"/>
+      </w:pPr>
+    </w:p>
+    <w:p>
+      <w:pPr>
+        <w:jc w:val="both"/>
+      </w:pPr>
+    </w:p>
+    <w:p>
+      <w:pPr>
+        <w:jc w:val="both"/>
+      </w:pPr>
+    </w:p>
+    <w:p>
+      <w:pPr>
+        <w:jc w:val="both"/>
+      </w:pPr>
+    </w:p>
+    <w:p>
+      <w:pPr>
+        <w:jc w:val="both"/>
+      </w:pPr>
+    </w:p>
+    <w:p>
+      <w:pPr>
+        <w:jc w:val="both"/>
+      </w:pPr>
+    </w:p>
+    <w:p>
+      <w:pPr>
+        <w:jc w:val="both"/>
+      </w:pPr>
+    </w:p>
+    <w:p>
+      <w:pPr>
+        <w:jc w:val="both"/>
+      </w:pPr>
+    </w:p>
+    <w:p>
+      <w:pPr>
+        <w:jc w:val="both"/>
+      </w:pPr>
+    </w:p>
+    <w:p>
+      <w:pPr>
+        <w:jc w:val="both"/>
+      </w:pPr>
+    </w:p>
+    <w:p>
+      <w:pPr>
+        <w:jc w:val="both"/>
+      </w:pPr>
+    </w:p>
+    <w:p>
+      <w:pPr>
+        <w:jc w:val="both"/>
+      </w:pPr>
+    </w:p>
+    <w:p>
+      <w:pPr>
+        <w:jc w:val="both"/>
+      </w:pPr>
+    </w:p>
+    <w:p>
+      <w:pPr>
+        <w:jc w:val="both"/>
+      </w:pPr>
+    </w:p>
+    <w:p>
+      <w:pPr>
+        <w:jc w:val="both"/>
+      </w:pPr>
+    </w:p>
+    <w:p>
+      <w:pPr>
+        <w:jc w:val="both"/>
+      </w:pPr>
+    </w:p>
+    <w:p>
+      <w:pPr>
+        <w:jc w:val="both"/>
+      </w:pPr>
+    </w:p>
+    <w:p>
+      <w:pPr>
+        <w:jc w:val="both"/>
+      </w:pPr>
+    </w:p>
+    <w:p>
+      <w:pPr>
+        <w:jc w:val="both"/>
+      </w:pPr>
+    </w:p>
+    <w:p>
+      <w:pPr>
+        <w:jc w:val="both"/>
+      </w:pPr>
+    </w:p>
+    <w:p>
+      <w:pPr>
+        <w:jc w:val="both"/>
+      </w:pPr>
+    </w:p>
+    <w:p>
+      <w:pPr>
+        <w:jc w:val="both"/>
+      </w:pPr>
+    </w:p>
+    <w:p>
+      <w:pPr>
+        <w:jc w:val="both"/>
+      </w:pPr>
+    </w:p>
+    <w:p>
+      <w:pPr>
+        <w:jc w:val="both"/>
+      </w:pPr>
+    </w:p>
+    <w:p>
+      <w:pPr>
+        <w:jc w:val="both"/>
+      </w:pPr>
+    </w:p>
+    <w:p>
+      <w:pPr>
+        <w:jc w:val="both"/>
+      </w:pPr>
+    </w:p>
+    <w:p>
+      <w:pPr>
+        <w:jc w:val="both"/>
+      </w:pPr>
+    </w:p>
+    <w:p>
+      <w:pPr>
+        <w:jc w:val="both"/>
+      </w:pPr>
+    </w:p>
+    <w:p>
+      <w:pPr>
+        <w:jc w:val="both"/>
+      </w:pPr>
+    </w:p>
+    <w:p>
+      <w:pPr>
+        <w:jc w:val="both"/>
+      </w:pPr>
+    </w:p>
+    <w:p>
+      <w:pPr>
+        <w:jc w:val="both"/>
+      </w:pPr>
+    </w:p>
+    <w:p>
+      <w:pPr>
+        <w:jc w:val="both"/>
+      </w:pPr>
+    </w:p>
+    <w:p>
+      <w:pPr>
+        <w:jc w:val="both"/>
+      </w:pPr>
+    </w:p>
+    <w:p>
+      <w:pPr>
+        <w:jc w:val="both"/>
+      </w:pPr>
+    </w:p>
+    <w:p>
+      <w:pPr>
+        <w:jc w:val="both"/>
+      </w:pPr>
+    </w:p>
+    <w:p>
+      <w:pPr>
+        <w:jc w:val="both"/>
+      </w:pPr>
+    </w:p>
+    <w:p>
+      <w:pPr>
+        <w:jc w:val="both"/>
+      </w:pPr>
+    </w:p>
+    <w:p>
+      <w:pPr>
+        <w:jc w:val="both"/>
+      </w:pPr>
+    </w:p>
+    <w:p>
+      <w:pPr>
+        <w:jc w:val="both"/>
+      </w:pPr>
+    </w:p>
+    <w:p>
+      <w:pPr>
+        <w:jc w:val="both"/>
+      </w:pPr>
+    </w:p>
+    <w:p>
+      <w:pPr>
+        <w:jc w:val="both"/>
+      </w:pPr>
+    </w:p>
+    <w:p>
+      <w:pPr>
+        <w:jc w:val="both"/>
+      </w:pPr>
     </w:p>
     <w:p>
       <w:pPr>
         <w:jc w:val="center"/>
         <w:rPr>
           <w:b/>
-          <w:sz w:val="28"/>
-          <w:szCs w:val="28"/>
-        </w:rPr>
-      </w:pPr>
+        </w:rPr>
+      </w:pPr>
+      <w:r>
+        <w:rPr>
+          <w:b/>
+        </w:rPr>
+        <w:t>SUMÁRIO</w:t>
+      </w:r>
     </w:p>
     <w:p>
       <w:pPr>
         <w:jc w:val="center"/>
         <w:rPr>
           <w:b/>
-          <w:sz w:val="28"/>
-          <w:szCs w:val="28"/>
         </w:rPr>
       </w:pPr>
     </w:p>
@@ -246,8 +689,6 @@
         <w:jc w:val="center"/>
         <w:rPr>
           <w:b/>
-          <w:sz w:val="28"/>
-          <w:szCs w:val="28"/>
         </w:rPr>
       </w:pPr>
     </w:p>
@@ -256,8 +697,6 @@
         <w:jc w:val="center"/>
         <w:rPr>
           <w:b/>
-          <w:sz w:val="28"/>
-          <w:szCs w:val="28"/>
         </w:rPr>
       </w:pPr>
     </w:p>
@@ -266,8 +705,6 @@
         <w:jc w:val="center"/>
         <w:rPr>
           <w:b/>
-          <w:sz w:val="28"/>
-          <w:szCs w:val="28"/>
         </w:rPr>
       </w:pPr>
     </w:p>
@@ -276,8 +713,6 @@
         <w:jc w:val="center"/>
         <w:rPr>
           <w:b/>
-          <w:sz w:val="28"/>
-          <w:szCs w:val="28"/>
         </w:rPr>
       </w:pPr>
     </w:p>
@@ -286,8 +721,6 @@
         <w:jc w:val="center"/>
         <w:rPr>
           <w:b/>
-          <w:sz w:val="28"/>
-          <w:szCs w:val="28"/>
         </w:rPr>
       </w:pPr>
     </w:p>
@@ -296,653 +729,220 @@
         <w:jc w:val="center"/>
         <w:rPr>
           <w:b/>
-          <w:sz w:val="28"/>
-          <w:szCs w:val="28"/>
+        </w:rPr>
+      </w:pPr>
+    </w:p>
+    <w:p>
+      <w:pPr>
+        <w:jc w:val="center"/>
+        <w:rPr>
+          <w:b/>
+        </w:rPr>
+      </w:pPr>
+    </w:p>
+    <w:p>
+      <w:pPr>
+        <w:jc w:val="center"/>
+        <w:rPr>
+          <w:b/>
+        </w:rPr>
+      </w:pPr>
+    </w:p>
+    <w:p>
+      <w:pPr>
+        <w:jc w:val="center"/>
+        <w:rPr>
+          <w:b/>
+        </w:rPr>
+      </w:pPr>
+    </w:p>
+    <w:p>
+      <w:pPr>
+        <w:jc w:val="center"/>
+        <w:rPr>
+          <w:b/>
+        </w:rPr>
+      </w:pPr>
+    </w:p>
+    <w:p>
+      <w:pPr>
+        <w:jc w:val="center"/>
+        <w:rPr>
+          <w:b/>
+        </w:rPr>
+      </w:pPr>
+    </w:p>
+    <w:p>
+      <w:pPr>
+        <w:jc w:val="center"/>
+        <w:rPr>
+          <w:b/>
+        </w:rPr>
+      </w:pPr>
+    </w:p>
+    <w:p>
+      <w:pPr>
+        <w:jc w:val="center"/>
+        <w:rPr>
+          <w:b/>
+        </w:rPr>
+      </w:pPr>
+    </w:p>
+    <w:p>
+      <w:pPr>
+        <w:jc w:val="center"/>
+        <w:rPr>
+          <w:b/>
+        </w:rPr>
+      </w:pPr>
+    </w:p>
+    <w:p>
+      <w:pPr>
+        <w:jc w:val="center"/>
+        <w:rPr>
+          <w:b/>
+        </w:rPr>
+      </w:pPr>
+    </w:p>
+    <w:p>
+      <w:pPr>
+        <w:jc w:val="center"/>
+        <w:rPr>
+          <w:b/>
+        </w:rPr>
+      </w:pPr>
+    </w:p>
+    <w:p>
+      <w:pPr>
+        <w:jc w:val="center"/>
+        <w:rPr>
+          <w:b/>
+        </w:rPr>
+      </w:pPr>
+    </w:p>
+    <w:p>
+      <w:pPr>
+        <w:jc w:val="center"/>
+        <w:rPr>
+          <w:b/>
+        </w:rPr>
+      </w:pPr>
+    </w:p>
+    <w:p>
+      <w:pPr>
+        <w:jc w:val="center"/>
+        <w:rPr>
+          <w:b/>
+        </w:rPr>
+      </w:pPr>
+    </w:p>
+    <w:p>
+      <w:pPr>
+        <w:jc w:val="center"/>
+        <w:rPr>
+          <w:b/>
+        </w:rPr>
+      </w:pPr>
+    </w:p>
+    <w:p>
+      <w:pPr>
+        <w:jc w:val="center"/>
+        <w:rPr>
+          <w:b/>
+        </w:rPr>
+      </w:pPr>
+    </w:p>
+    <w:p>
+      <w:pPr>
+        <w:jc w:val="center"/>
+        <w:rPr>
+          <w:b/>
+        </w:rPr>
+      </w:pPr>
+    </w:p>
+    <w:p>
+      <w:pPr>
+        <w:jc w:val="center"/>
+        <w:rPr>
+          <w:b/>
+        </w:rPr>
+      </w:pPr>
+    </w:p>
+    <w:p>
+      <w:pPr>
+        <w:jc w:val="center"/>
+        <w:rPr>
+          <w:b/>
+        </w:rPr>
+      </w:pPr>
+    </w:p>
+    <w:p>
+      <w:pPr>
+        <w:jc w:val="center"/>
+        <w:rPr>
+          <w:b/>
+        </w:rPr>
+      </w:pPr>
+    </w:p>
+    <w:p>
+      <w:pPr>
+        <w:jc w:val="center"/>
+        <w:rPr>
+          <w:b/>
+        </w:rPr>
+      </w:pPr>
+    </w:p>
+    <w:p>
+      <w:pPr>
+        <w:jc w:val="center"/>
+        <w:rPr>
+          <w:b/>
+        </w:rPr>
+      </w:pPr>
+    </w:p>
+    <w:p>
+      <w:pPr>
+        <w:jc w:val="center"/>
+        <w:rPr>
+          <w:b/>
+        </w:rPr>
+      </w:pPr>
+    </w:p>
+    <w:p>
+      <w:pPr>
+        <w:jc w:val="center"/>
+        <w:rPr>
+          <w:b/>
+        </w:rPr>
+      </w:pPr>
+    </w:p>
+    <w:p>
+      <w:pPr>
+        <w:jc w:val="center"/>
+        <w:rPr>
+          <w:b/>
+        </w:rPr>
+      </w:pPr>
+    </w:p>
+    <w:p>
+      <w:pPr>
+        <w:jc w:val="center"/>
+        <w:rPr>
+          <w:b/>
+        </w:rPr>
+      </w:pPr>
+    </w:p>
+    <w:p>
+      <w:pPr>
+        <w:jc w:val="center"/>
+        <w:rPr>
+          <w:b/>
         </w:rPr>
       </w:pPr>
     </w:p>
     <w:p>
       <w:pPr>
         <w:ind w:firstLine="0"/>
-        <w:jc w:val="center"/>
-        <w:rPr>
-          <w:b/>
-        </w:rPr>
-      </w:pPr>
-      <w:r>
-        <w:rPr>
-          <w:b/>
-          <w:sz w:val="28"/>
-          <w:szCs w:val="28"/>
-        </w:rPr>
-        <w:t>Sertãozinho</w:t>
-      </w:r>
-      <w:r>
-        <w:rPr>
-          <w:b/>
-          <w:sz w:val="28"/>
-          <w:szCs w:val="28"/>
-        </w:rPr>
-        <w:br/>
-      </w:r>
-      <w:r>
-        <w:rPr>
-          <w:b/>
-        </w:rPr>
-        <w:t>2024</w:t>
-      </w:r>
-    </w:p>
-    <w:p>
-      <w:pPr>
-        <w:jc w:val="both"/>
-      </w:pPr>
-    </w:p>
-    <w:p>
-      <w:pPr>
-        <w:jc w:val="both"/>
-      </w:pPr>
-    </w:p>
-    <w:p>
-      <w:pPr>
-        <w:jc w:val="both"/>
-      </w:pPr>
-    </w:p>
-    <w:p>
-      <w:pPr>
-        <w:jc w:val="both"/>
-      </w:pPr>
-    </w:p>
-    <w:p>
-      <w:pPr>
-        <w:jc w:val="both"/>
-      </w:pPr>
-    </w:p>
-    <w:p>
-      <w:pPr>
-        <w:jc w:val="both"/>
-      </w:pPr>
-    </w:p>
-    <w:p>
-      <w:pPr>
-        <w:jc w:val="both"/>
-      </w:pPr>
-    </w:p>
-    <w:p>
-      <w:pPr>
-        <w:jc w:val="both"/>
-      </w:pPr>
-    </w:p>
-    <w:p>
-      <w:pPr>
-        <w:jc w:val="both"/>
-      </w:pPr>
-    </w:p>
-    <w:p>
-      <w:pPr>
-        <w:jc w:val="both"/>
-      </w:pPr>
-    </w:p>
-    <w:p>
-      <w:pPr>
-        <w:jc w:val="both"/>
-      </w:pPr>
-    </w:p>
-    <w:p>
-      <w:pPr>
-        <w:jc w:val="both"/>
-      </w:pPr>
-    </w:p>
-    <w:p>
-      <w:pPr>
-        <w:jc w:val="both"/>
-      </w:pPr>
-    </w:p>
-    <w:p>
-      <w:pPr>
-        <w:jc w:val="both"/>
-      </w:pPr>
-    </w:p>
-    <w:p>
-      <w:pPr>
-        <w:jc w:val="both"/>
-      </w:pPr>
-    </w:p>
-    <w:p>
-      <w:pPr>
-        <w:jc w:val="both"/>
-      </w:pPr>
-    </w:p>
-    <w:p>
-      <w:pPr>
-        <w:jc w:val="both"/>
-      </w:pPr>
-    </w:p>
-    <w:p>
-      <w:pPr>
-        <w:jc w:val="both"/>
-      </w:pPr>
-    </w:p>
-    <w:p>
-      <w:pPr>
-        <w:jc w:val="both"/>
-      </w:pPr>
-    </w:p>
-    <w:p>
-      <w:pPr>
-        <w:jc w:val="both"/>
-      </w:pPr>
-    </w:p>
-    <w:p>
-      <w:pPr>
-        <w:jc w:val="both"/>
-      </w:pPr>
-    </w:p>
-    <w:p>
-      <w:pPr>
-        <w:jc w:val="both"/>
-      </w:pPr>
-    </w:p>
-    <w:p>
-      <w:pPr>
-        <w:jc w:val="both"/>
-      </w:pPr>
-    </w:p>
-    <w:p>
-      <w:pPr>
-        <w:jc w:val="both"/>
-      </w:pPr>
-    </w:p>
-    <w:p>
-      <w:pPr>
-        <w:jc w:val="both"/>
-      </w:pPr>
-    </w:p>
-    <w:p>
-      <w:pPr>
-        <w:jc w:val="both"/>
-      </w:pPr>
-    </w:p>
-    <w:p>
-      <w:pPr>
-        <w:jc w:val="both"/>
-      </w:pPr>
-    </w:p>
-    <w:p>
-      <w:pPr>
-        <w:jc w:val="both"/>
-      </w:pPr>
-    </w:p>
-    <w:p>
-      <w:pPr>
-        <w:jc w:val="both"/>
-      </w:pPr>
-    </w:p>
-    <w:p>
-      <w:pPr>
-        <w:jc w:val="both"/>
-      </w:pPr>
-    </w:p>
-    <w:p>
-      <w:pPr>
-        <w:jc w:val="both"/>
-      </w:pPr>
-    </w:p>
-    <w:p>
-      <w:pPr>
-        <w:jc w:val="both"/>
-      </w:pPr>
-    </w:p>
-    <w:p>
-      <w:pPr>
-        <w:jc w:val="both"/>
-      </w:pPr>
-    </w:p>
-    <w:p>
-      <w:pPr>
-        <w:jc w:val="both"/>
-      </w:pPr>
-    </w:p>
-    <w:p>
-      <w:pPr>
-        <w:jc w:val="both"/>
-      </w:pPr>
-    </w:p>
-    <w:p>
-      <w:pPr>
-        <w:jc w:val="both"/>
-      </w:pPr>
-    </w:p>
-    <w:p>
-      <w:pPr>
-        <w:jc w:val="both"/>
-      </w:pPr>
-    </w:p>
-    <w:p>
-      <w:pPr>
-        <w:jc w:val="both"/>
-      </w:pPr>
-    </w:p>
-    <w:p>
-      <w:pPr>
-        <w:jc w:val="both"/>
-      </w:pPr>
-    </w:p>
-    <w:p>
-      <w:pPr>
-        <w:jc w:val="both"/>
-      </w:pPr>
-    </w:p>
-    <w:p>
-      <w:pPr>
-        <w:jc w:val="both"/>
-      </w:pPr>
-    </w:p>
-    <w:p>
-      <w:pPr>
-        <w:jc w:val="both"/>
-      </w:pPr>
-    </w:p>
-    <w:p>
-      <w:pPr>
-        <w:jc w:val="both"/>
-      </w:pPr>
-    </w:p>
-    <w:p>
-      <w:pPr>
-        <w:jc w:val="both"/>
-      </w:pPr>
-    </w:p>
-    <w:p>
-      <w:pPr>
-        <w:jc w:val="both"/>
-      </w:pPr>
-    </w:p>
-    <w:p>
-      <w:pPr>
-        <w:jc w:val="both"/>
-      </w:pPr>
-    </w:p>
-    <w:p>
-      <w:pPr>
-        <w:jc w:val="both"/>
-      </w:pPr>
-    </w:p>
-    <w:p>
-      <w:pPr>
-        <w:jc w:val="both"/>
-      </w:pPr>
-    </w:p>
-    <w:p>
-      <w:pPr>
-        <w:jc w:val="both"/>
-      </w:pPr>
-    </w:p>
-    <w:p>
-      <w:pPr>
-        <w:jc w:val="both"/>
-      </w:pPr>
-    </w:p>
-    <w:p>
-      <w:pPr>
-        <w:jc w:val="both"/>
-      </w:pPr>
-    </w:p>
-    <w:p>
-      <w:pPr>
-        <w:jc w:val="both"/>
-      </w:pPr>
-    </w:p>
-    <w:p>
-      <w:pPr>
-        <w:jc w:val="both"/>
-      </w:pPr>
-    </w:p>
-    <w:p>
-      <w:pPr>
-        <w:jc w:val="both"/>
-      </w:pPr>
-    </w:p>
-    <w:p>
-      <w:pPr>
-        <w:jc w:val="both"/>
-      </w:pPr>
-    </w:p>
-    <w:p>
-      <w:pPr>
-        <w:jc w:val="both"/>
-      </w:pPr>
-    </w:p>
-    <w:p>
-      <w:pPr>
-        <w:jc w:val="both"/>
-      </w:pPr>
-    </w:p>
-    <w:p>
-      <w:pPr>
-        <w:jc w:val="both"/>
-      </w:pPr>
-    </w:p>
-    <w:p>
-      <w:pPr>
-        <w:jc w:val="both"/>
-      </w:pPr>
-    </w:p>
-    <w:p>
-      <w:pPr>
-        <w:jc w:val="both"/>
-      </w:pPr>
-    </w:p>
-    <w:p>
-      <w:pPr>
-        <w:jc w:val="both"/>
-      </w:pPr>
-    </w:p>
-    <w:p>
-      <w:pPr>
-        <w:jc w:val="both"/>
-      </w:pPr>
-    </w:p>
-    <w:p>
-      <w:pPr>
-        <w:jc w:val="both"/>
-      </w:pPr>
-    </w:p>
-    <w:p>
-      <w:pPr>
-        <w:jc w:val="both"/>
-      </w:pPr>
-    </w:p>
-    <w:p>
-      <w:pPr>
-        <w:jc w:val="both"/>
-      </w:pPr>
-    </w:p>
-    <w:p>
-      <w:pPr>
-        <w:jc w:val="both"/>
-      </w:pPr>
-    </w:p>
-    <w:p>
-      <w:pPr>
-        <w:jc w:val="center"/>
-        <w:rPr>
-          <w:b/>
-        </w:rPr>
-      </w:pPr>
-      <w:r>
-        <w:rPr>
-          <w:b/>
-        </w:rPr>
-        <w:t>SUMÁRIO</w:t>
-      </w:r>
-    </w:p>
-    <w:p>
-      <w:pPr>
-        <w:jc w:val="center"/>
-        <w:rPr>
-          <w:b/>
-        </w:rPr>
-      </w:pPr>
-    </w:p>
-    <w:p>
-      <w:pPr>
-        <w:jc w:val="center"/>
-        <w:rPr>
-          <w:b/>
-        </w:rPr>
-      </w:pPr>
-    </w:p>
-    <w:p>
-      <w:pPr>
-        <w:jc w:val="center"/>
-        <w:rPr>
-          <w:b/>
-        </w:rPr>
-      </w:pPr>
-    </w:p>
-    <w:p>
-      <w:pPr>
-        <w:jc w:val="center"/>
-        <w:rPr>
-          <w:b/>
-        </w:rPr>
-      </w:pPr>
-    </w:p>
-    <w:p>
-      <w:pPr>
-        <w:jc w:val="center"/>
-        <w:rPr>
-          <w:b/>
-        </w:rPr>
-      </w:pPr>
-    </w:p>
-    <w:p>
-      <w:pPr>
-        <w:jc w:val="center"/>
-        <w:rPr>
-          <w:b/>
-        </w:rPr>
-      </w:pPr>
-    </w:p>
-    <w:p>
-      <w:pPr>
-        <w:jc w:val="center"/>
-        <w:rPr>
-          <w:b/>
-        </w:rPr>
-      </w:pPr>
-    </w:p>
-    <w:p>
-      <w:pPr>
-        <w:jc w:val="center"/>
-        <w:rPr>
-          <w:b/>
-        </w:rPr>
-      </w:pPr>
-    </w:p>
-    <w:p>
-      <w:pPr>
-        <w:jc w:val="center"/>
-        <w:rPr>
-          <w:b/>
-        </w:rPr>
-      </w:pPr>
-    </w:p>
-    <w:p>
-      <w:pPr>
-        <w:jc w:val="center"/>
-        <w:rPr>
-          <w:b/>
-        </w:rPr>
-      </w:pPr>
-    </w:p>
-    <w:p>
-      <w:pPr>
-        <w:jc w:val="center"/>
-        <w:rPr>
-          <w:b/>
-        </w:rPr>
-      </w:pPr>
-    </w:p>
-    <w:p>
-      <w:pPr>
-        <w:jc w:val="center"/>
-        <w:rPr>
-          <w:b/>
-        </w:rPr>
-      </w:pPr>
-    </w:p>
-    <w:p>
-      <w:pPr>
-        <w:jc w:val="center"/>
-        <w:rPr>
-          <w:b/>
-        </w:rPr>
-      </w:pPr>
-    </w:p>
-    <w:p>
-      <w:pPr>
-        <w:jc w:val="center"/>
-        <w:rPr>
-          <w:b/>
-        </w:rPr>
-      </w:pPr>
-    </w:p>
-    <w:p>
-      <w:pPr>
-        <w:jc w:val="center"/>
-        <w:rPr>
-          <w:b/>
-        </w:rPr>
-      </w:pPr>
-    </w:p>
-    <w:p>
-      <w:pPr>
-        <w:jc w:val="center"/>
-        <w:rPr>
-          <w:b/>
-        </w:rPr>
-      </w:pPr>
-    </w:p>
-    <w:p>
-      <w:pPr>
-        <w:jc w:val="center"/>
-        <w:rPr>
-          <w:b/>
-        </w:rPr>
-      </w:pPr>
-    </w:p>
-    <w:p>
-      <w:pPr>
-        <w:jc w:val="center"/>
-        <w:rPr>
-          <w:b/>
-        </w:rPr>
-      </w:pPr>
-    </w:p>
-    <w:p>
-      <w:pPr>
-        <w:jc w:val="center"/>
-        <w:rPr>
-          <w:b/>
-        </w:rPr>
-      </w:pPr>
-    </w:p>
-    <w:p>
-      <w:pPr>
-        <w:jc w:val="center"/>
-        <w:rPr>
-          <w:b/>
-        </w:rPr>
-      </w:pPr>
-    </w:p>
-    <w:p>
-      <w:pPr>
-        <w:jc w:val="center"/>
-        <w:rPr>
-          <w:b/>
-        </w:rPr>
-      </w:pPr>
-    </w:p>
-    <w:p>
-      <w:pPr>
-        <w:jc w:val="center"/>
-        <w:rPr>
-          <w:b/>
-        </w:rPr>
-      </w:pPr>
-    </w:p>
-    <w:p>
-      <w:pPr>
-        <w:jc w:val="center"/>
-        <w:rPr>
-          <w:b/>
-        </w:rPr>
-      </w:pPr>
-    </w:p>
-    <w:p>
-      <w:pPr>
-        <w:jc w:val="center"/>
-        <w:rPr>
-          <w:b/>
-        </w:rPr>
-      </w:pPr>
-    </w:p>
-    <w:p>
-      <w:pPr>
-        <w:jc w:val="center"/>
-        <w:rPr>
-          <w:b/>
-        </w:rPr>
-      </w:pPr>
-    </w:p>
-    <w:p>
-      <w:pPr>
-        <w:jc w:val="center"/>
-        <w:rPr>
-          <w:b/>
-        </w:rPr>
-      </w:pPr>
-    </w:p>
-    <w:p>
-      <w:pPr>
-        <w:jc w:val="center"/>
-        <w:rPr>
-          <w:b/>
-        </w:rPr>
-      </w:pPr>
-    </w:p>
-    <w:p>
-      <w:pPr>
-        <w:jc w:val="center"/>
-        <w:rPr>
-          <w:b/>
-        </w:rPr>
-      </w:pPr>
-    </w:p>
-    <w:p>
-      <w:pPr>
-        <w:jc w:val="center"/>
-        <w:rPr>
-          <w:b/>
-        </w:rPr>
-      </w:pPr>
-    </w:p>
-    <w:p>
-      <w:pPr>
-        <w:jc w:val="center"/>
-        <w:rPr>
-          <w:b/>
-        </w:rPr>
-      </w:pPr>
-    </w:p>
-    <w:p>
-      <w:pPr>
-        <w:jc w:val="center"/>
-        <w:rPr>
-          <w:b/>
-        </w:rPr>
-      </w:pPr>
-    </w:p>
-    <w:p>
-      <w:pPr>
-        <w:jc w:val="center"/>
-        <w:rPr>
-          <w:b/>
-        </w:rPr>
-      </w:pPr>
-    </w:p>
-    <w:p>
-      <w:pPr>
-        <w:jc w:val="center"/>
-        <w:rPr>
-          <w:b/>
-        </w:rPr>
-      </w:pPr>
-    </w:p>
-    <w:p>
-      <w:pPr>
-        <w:ind w:firstLine="0"/>
         <w:jc w:val="both"/>
         <w:rPr>
           <w:b/>
@@ -954,6 +954,8 @@
         </w:rPr>
         <w:t xml:space="preserve">1 INTRODUÇÃO </w:t>
       </w:r>
+      <w:bookmarkStart w:id="0" w:name="_GoBack"/>
+      <w:bookmarkEnd w:id="0"/>
     </w:p>
     <w:p>
       <w:pPr>
@@ -1240,8 +1242,6 @@
             <w:r>
               <w:t>RF001</w:t>
             </w:r>
-            <w:bookmarkStart w:id="0" w:name="_GoBack"/>
-            <w:bookmarkEnd w:id="0"/>
           </w:p>
         </w:tc>
         <w:tc>
@@ -3482,7 +3482,7 @@
             <v:path o:extrusionok="f" gradientshapeok="t" o:connecttype="rect"/>
             <o:lock v:ext="edit" aspectratio="t"/>
           </v:shapetype>
-          <v:shape id="_x0000_i1025" type="#_x0000_t75" style="width:399.45pt;height:136.5pt">
+          <v:shape id="_x0000_i1025" type="#_x0000_t75" style="width:399.3pt;height:136.25pt">
             <v:imagedata r:id="rId8" o:title="Diagrama de Classe"/>
           </v:shape>
         </w:pict>
@@ -3579,7 +3579,7 @@
       </w:pPr>
       <w:r>
         <w:pict>
-          <v:shape id="_x0000_i1026" type="#_x0000_t75" style="width:453.3pt;height:235.4pt">
+          <v:shape id="_x0000_i1026" type="#_x0000_t75" style="width:453.05pt;height:235.4pt">
             <v:imagedata r:id="rId9" o:title="print der correto"/>
           </v:shape>
         </w:pict>
@@ -3587,53 +3587,63 @@
     </w:p>
     <w:p>
       <w:pPr>
+        <w:ind w:left="709"/>
+        <w:jc w:val="both"/>
+      </w:pPr>
+      <w:r>
+        <w:t xml:space="preserve">O </w:t>
+      </w:r>
+      <w:proofErr w:type="spellStart"/>
+      <w:r>
+        <w:t>PostgreSQL</w:t>
+      </w:r>
+      <w:proofErr w:type="spellEnd"/>
+      <w:r>
+        <w:t xml:space="preserve"> é o SGBD utilizado no projeto, conhecido por sua confiabilidade e sup</w:t>
+      </w:r>
+      <w:r>
+        <w:t xml:space="preserve">orte a consultas complexas. </w:t>
+      </w:r>
+      <w:r>
+        <w:t xml:space="preserve">O </w:t>
+      </w:r>
+      <w:proofErr w:type="spellStart"/>
+      <w:r>
+        <w:t>pgAdmin</w:t>
+      </w:r>
+      <w:proofErr w:type="spellEnd"/>
+      <w:r>
+        <w:t xml:space="preserve"> serve como interface gráfica para gerenciar o banco de dados, facilitando tarefas como criação de tabelas e execução de consultas.</w:t>
+      </w:r>
+    </w:p>
+    <w:p>
+      <w:pPr>
+        <w:ind w:left="709"/>
+        <w:jc w:val="both"/>
+      </w:pPr>
+      <w:r>
+        <w:t xml:space="preserve">O Diagrama de Entidade-Relacionamento (DER), como o apresentado na imagem, é uma representação visual das entidades envolvidas no sistema, suas propriedades e os relacionamentos entre elas. Ele desempenha um papel crucial na documentação de sistemas de banco de dados, permitindo que desenvolvedores, administradores e </w:t>
+      </w:r>
+      <w:proofErr w:type="spellStart"/>
+      <w:r>
+        <w:t>stakeholders</w:t>
+      </w:r>
+      <w:proofErr w:type="spellEnd"/>
+      <w:r>
+        <w:t xml:space="preserve"> tenham uma visão clara de como os dados serão organizados e interconectados. No caso do projeto de gerenciamento de biblioteca mostrado na imagem, o DER inclui entidades como Aluno, </w:t>
+      </w:r>
+      <w:proofErr w:type="spellStart"/>
+      <w:r>
+        <w:t>Emprestimo</w:t>
+      </w:r>
+      <w:proofErr w:type="spellEnd"/>
+      <w:r>
+        <w:t xml:space="preserve"> e Livro, cada uma com seus atributos específicos, como o nome do aluno, título do livro e datas de empréstimo. Essa estrutura organizada não só facilita o desenvolvimento do banco de dados, mas também garante que todas as relações estejam devidamente mapeadas, permitindo a rastreabilidade dos empréstimos e a gestão eficiente dos livros. A representação gráfica do DER reflete diretamente a modelagem necessária para o funcionamento correto do sistema de empréstimos e devoluções.</w:t>
+      </w:r>
+    </w:p>
+    <w:p>
+      <w:pPr>
         <w:ind w:left="709" w:firstLine="0"/>
-      </w:pPr>
-      <w:r>
-        <w:t>O Diagrama Entidade-Relacionamento (DER) é crucial para a modelagem de dados, uma vez que ilustra as entidades, seus atributos e as interações entre elas. Isso simplifica a organização e a organização das bases de dados.</w:t>
-      </w:r>
-    </w:p>
-    <w:p>
-      <w:pPr>
-        <w:ind w:left="709" w:firstLine="0"/>
-      </w:pPr>
-    </w:p>
-    <w:p>
-      <w:pPr>
-        <w:ind w:left="709" w:firstLine="0"/>
-      </w:pPr>
-      <w:r>
-        <w:t xml:space="preserve">O </w:t>
-      </w:r>
-      <w:proofErr w:type="spellStart"/>
-      <w:r>
-        <w:t>PostgreSQL</w:t>
-      </w:r>
-      <w:proofErr w:type="spellEnd"/>
-      <w:r>
-        <w:t xml:space="preserve"> é um sistema de gerenciamento de banco de dados orientado a objetos, reconhecido pela sua capacidade de expansão e aderência aos padrões SQL. Ele proporciona compatibilidade com várias categorias de dados, extensões e operações ACID. A interface gráfica </w:t>
-      </w:r>
-      <w:proofErr w:type="spellStart"/>
-      <w:r>
-        <w:t>PgAdmin</w:t>
-      </w:r>
-      <w:proofErr w:type="spellEnd"/>
-      <w:r>
-        <w:t xml:space="preserve"> simplifica a gestão, possibilitando a gestão, visualização e alteração de bases de dados de maneira simples e intuitiva.</w:t>
-      </w:r>
-    </w:p>
-    <w:p>
-      <w:pPr>
-        <w:jc w:val="both"/>
-      </w:pPr>
-    </w:p>
-    <w:p>
-      <w:pPr>
-        <w:jc w:val="both"/>
-      </w:pPr>
-    </w:p>
-    <w:p>
-      <w:pPr>
         <w:jc w:val="both"/>
       </w:pPr>
     </w:p>
@@ -3972,7 +3982,6 @@
         <w:jc w:val="both"/>
       </w:pPr>
       <w:r>
-        <w:lastRenderedPageBreak/>
         <w:t>5 INTERFACE E EXPERIÊNCIA DO USUÁRIO</w:t>
       </w:r>
     </w:p>
@@ -4167,7 +4176,6 @@
         <w:jc w:val="both"/>
       </w:pPr>
       <w:r>
-        <w:lastRenderedPageBreak/>
         <w:t>BIBLIOGRAFIA</w:t>
       </w:r>
     </w:p>
@@ -6417,6 +6425,24 @@
       <w:bCs/>
     </w:rPr>
   </w:style>
+  <w:style w:type="character" w:styleId="CdigoHTML">
+    <w:name w:val="HTML Code"/>
+    <w:basedOn w:val="Fontepargpadro"/>
+    <w:uiPriority w:val="99"/>
+    <w:semiHidden/>
+    <w:unhideWhenUsed/>
+    <w:rsid w:val="00267EAE"/>
+    <w:rPr>
+      <w:rFonts w:ascii="Courier New" w:eastAsia="Times New Roman" w:hAnsi="Courier New" w:cs="Courier New"/>
+      <w:sz w:val="20"/>
+      <w:szCs w:val="20"/>
+    </w:rPr>
+  </w:style>
+  <w:style w:type="character" w:customStyle="1" w:styleId="overflow-hidden">
+    <w:name w:val="overflow-hidden"/>
+    <w:basedOn w:val="Fontepargpadro"/>
+    <w:rsid w:val="00267EAE"/>
+  </w:style>
 </w:styles>
 </file>
 
@@ -6745,7 +6771,7 @@
 </file>
 
 <file path=customXml/itemProps1.xml><?xml version="1.0" encoding="utf-8"?>
-<ds:datastoreItem xmlns:ds="http://schemas.openxmlformats.org/officeDocument/2006/customXml" ds:itemID="{522536B4-7CDE-47C7-88BF-26CBB115A322}">
+<ds:datastoreItem xmlns:ds="http://schemas.openxmlformats.org/officeDocument/2006/customXml" ds:itemID="{19B60F95-C705-41D1-A2CA-4F6A09F309C5}">
   <ds:schemaRefs>
     <ds:schemaRef ds:uri="http://schemas.openxmlformats.org/officeDocument/2006/bibliography"/>
   </ds:schemaRefs>

--- a/docs/PROJETO GB - BibliotecaFacil.docx
+++ b/docs/PROJETO GB - BibliotecaFacil.docx
@@ -954,8 +954,6 @@
         </w:rPr>
         <w:t xml:space="preserve">1 INTRODUÇÃO </w:t>
       </w:r>
-      <w:bookmarkStart w:id="0" w:name="_GoBack"/>
-      <w:bookmarkEnd w:id="0"/>
     </w:p>
     <w:p>
       <w:pPr>
@@ -1408,6 +1406,8 @@
             </w:r>
           </w:p>
         </w:tc>
+        <w:bookmarkStart w:id="0" w:name="_GoBack"/>
+        <w:bookmarkEnd w:id="0"/>
       </w:tr>
       <w:tr>
         <w:tc>
@@ -3432,13 +3432,22 @@
     <w:p>
       <w:pPr>
         <w:jc w:val="both"/>
-      </w:pPr>
-    </w:p>
-    <w:p>
-      <w:pPr>
-        <w:jc w:val="both"/>
-      </w:pPr>
-      <w:r>
+        <w:rPr>
+          <w:b/>
+        </w:rPr>
+      </w:pPr>
+    </w:p>
+    <w:p>
+      <w:pPr>
+        <w:jc w:val="both"/>
+        <w:rPr>
+          <w:b/>
+        </w:rPr>
+      </w:pPr>
+      <w:r>
+        <w:rPr>
+          <w:b/>
+        </w:rPr>
         <w:t>3 DIAGRAMAS DO SISTEMA</w:t>
       </w:r>
     </w:p>
@@ -3455,12 +3464,21 @@
     <w:p>
       <w:pPr>
         <w:jc w:val="both"/>
-      </w:pPr>
-      <w:r>
+        <w:rPr>
+          <w:b/>
+        </w:rPr>
+      </w:pPr>
+      <w:r>
+        <w:rPr>
+          <w:b/>
+        </w:rPr>
         <w:t>3.1 Diagrama de Classe</w:t>
       </w:r>
     </w:p>
     <w:p>
+      <w:pPr>
+        <w:keepNext/>
+      </w:pPr>
       <w:r>
         <w:pict>
           <v:shapetype id="_x0000_t75" coordsize="21600,21600" o:spt="75" o:preferrelative="t" path="m@4@5l@4@11@9@11@9@5xe" filled="f" stroked="f">
@@ -3482,11 +3500,32 @@
             <v:path o:extrusionok="f" gradientshapeok="t" o:connecttype="rect"/>
             <o:lock v:ext="edit" aspectratio="t"/>
           </v:shapetype>
-          <v:shape id="_x0000_i1025" type="#_x0000_t75" style="width:399.3pt;height:136.25pt">
+          <v:shape id="_x0000_i1025" type="#_x0000_t75" style="width:399pt;height:136pt">
             <v:imagedata r:id="rId8" o:title="Diagrama de Classe"/>
           </v:shape>
         </w:pict>
       </w:r>
+    </w:p>
+    <w:p>
+      <w:pPr>
+        <w:pStyle w:val="Legenda"/>
+      </w:pPr>
+      <w:r>
+        <w:t xml:space="preserve">Figura </w:t>
+      </w:r>
+      <w:fldSimple w:instr=" SEQ Figura \* ARABIC ">
+        <w:r>
+          <w:rPr>
+            <w:noProof/>
+          </w:rPr>
+          <w:t>1</w:t>
+        </w:r>
+      </w:fldSimple>
+      <w:r>
+        <w:t xml:space="preserve"> Diagrama de Classe</w:t>
+      </w:r>
+    </w:p>
+    <w:p>
       <w:r>
         <w:t>O diagrama de classes é cr</w:t>
       </w:r>
@@ -3533,13 +3572,22 @@
     <w:p>
       <w:pPr>
         <w:jc w:val="both"/>
-      </w:pPr>
-    </w:p>
-    <w:p>
-      <w:pPr>
-        <w:jc w:val="both"/>
-      </w:pPr>
-      <w:r>
+        <w:rPr>
+          <w:b/>
+        </w:rPr>
+      </w:pPr>
+    </w:p>
+    <w:p>
+      <w:pPr>
+        <w:jc w:val="both"/>
+        <w:rPr>
+          <w:b/>
+        </w:rPr>
+      </w:pPr>
+      <w:r>
+        <w:rPr>
+          <w:b/>
+        </w:rPr>
         <w:t>3.2 Banco de Dados</w:t>
       </w:r>
     </w:p>
@@ -3556,6 +3604,7 @@
         <w:jc w:val="both"/>
       </w:pPr>
       <w:r>
+        <w:lastRenderedPageBreak/>
         <w:t>Deve citar o DER do sistema, qual a importância dele e inserir a imagem.</w:t>
       </w:r>
     </w:p>
@@ -3564,7 +3613,6 @@
         <w:jc w:val="both"/>
       </w:pPr>
       <w:r>
-        <w:lastRenderedPageBreak/>
         <w:t>Deve citar sobre os scripts e relatar a função de cada um e inserir ele na documentação.</w:t>
       </w:r>
     </w:p>
@@ -3575,11 +3623,12 @@
     </w:p>
     <w:p>
       <w:pPr>
+        <w:keepNext/>
         <w:jc w:val="both"/>
       </w:pPr>
       <w:r>
         <w:pict>
-          <v:shape id="_x0000_i1026" type="#_x0000_t75" style="width:453.05pt;height:235.4pt">
+          <v:shape id="_x0000_i1026" type="#_x0000_t75" style="width:453pt;height:235.5pt">
             <v:imagedata r:id="rId9" o:title="print der correto"/>
           </v:shape>
         </w:pict>
@@ -3587,6 +3636,26 @@
     </w:p>
     <w:p>
       <w:pPr>
+        <w:pStyle w:val="Legenda"/>
+        <w:jc w:val="both"/>
+      </w:pPr>
+      <w:r>
+        <w:t xml:space="preserve">Figura </w:t>
+      </w:r>
+      <w:fldSimple w:instr=" SEQ Figura \* ARABIC ">
+        <w:r>
+          <w:rPr>
+            <w:noProof/>
+          </w:rPr>
+          <w:t>2</w:t>
+        </w:r>
+      </w:fldSimple>
+      <w:r>
+        <w:t xml:space="preserve"> DER</w:t>
+      </w:r>
+    </w:p>
+    <w:p>
+      <w:pPr>
         <w:ind w:left="709"/>
         <w:jc w:val="both"/>
       </w:pPr>
@@ -3638,7 +3707,11 @@
       </w:r>
       <w:proofErr w:type="spellEnd"/>
       <w:r>
-        <w:t xml:space="preserve"> e Livro, cada uma com seus atributos específicos, como o nome do aluno, título do livro e datas de empréstimo. Essa estrutura organizada não só facilita o desenvolvimento do banco de dados, mas também garante que todas as relações estejam devidamente mapeadas, permitindo a rastreabilidade dos empréstimos e a gestão eficiente dos livros. A representação gráfica do DER reflete diretamente a modelagem necessária para o funcionamento correto do sistema de empréstimos e devoluções.</w:t>
+        <w:t xml:space="preserve"> e Livro, cada uma com seus atributos específicos, como o nome do aluno, título do livro e datas de empréstimo. Essa estrutura organizada não só facilita o desenvolvimento do banco de dados, mas também garante que todas as relações estejam devidamente mapeadas, permitindo a rastreabilidade dos empréstimos e a gestão eficiente dos livros. A </w:t>
+      </w:r>
+      <w:r>
+        <w:lastRenderedPageBreak/>
+        <w:t>representação gráfica do DER reflete diretamente a modelagem necessária para o funcionamento correto do sistema de empréstimos e devoluções.</w:t>
       </w:r>
     </w:p>
     <w:p>
@@ -6443,6 +6516,25 @@
     <w:basedOn w:val="Fontepargpadro"/>
     <w:rsid w:val="00267EAE"/>
   </w:style>
+  <w:style w:type="paragraph" w:styleId="Legenda">
+    <w:name w:val="caption"/>
+    <w:basedOn w:val="Normal"/>
+    <w:next w:val="Normal"/>
+    <w:uiPriority w:val="35"/>
+    <w:unhideWhenUsed/>
+    <w:qFormat/>
+    <w:rsid w:val="002958A3"/>
+    <w:pPr>
+      <w:spacing w:after="200" w:line="240" w:lineRule="auto"/>
+    </w:pPr>
+    <w:rPr>
+      <w:i/>
+      <w:iCs/>
+      <w:color w:val="1F497D" w:themeColor="text2"/>
+      <w:sz w:val="18"/>
+      <w:szCs w:val="18"/>
+    </w:rPr>
+  </w:style>
 </w:styles>
 </file>
 
@@ -6771,7 +6863,7 @@
 </file>
 
 <file path=customXml/itemProps1.xml><?xml version="1.0" encoding="utf-8"?>
-<ds:datastoreItem xmlns:ds="http://schemas.openxmlformats.org/officeDocument/2006/customXml" ds:itemID="{19B60F95-C705-41D1-A2CA-4F6A09F309C5}">
+<ds:datastoreItem xmlns:ds="http://schemas.openxmlformats.org/officeDocument/2006/customXml" ds:itemID="{5B1BAEB3-A2BB-4F91-B9FE-ECDF7297353A}">
   <ds:schemaRefs>
     <ds:schemaRef ds:uri="http://schemas.openxmlformats.org/officeDocument/2006/bibliography"/>
   </ds:schemaRefs>

--- a/docs/PROJETO GB - BibliotecaFacil.docx
+++ b/docs/PROJETO GB - BibliotecaFacil.docx
@@ -1406,8 +1406,6 @@
             </w:r>
           </w:p>
         </w:tc>
-        <w:bookmarkStart w:id="0" w:name="_GoBack"/>
-        <w:bookmarkEnd w:id="0"/>
       </w:tr>
       <w:tr>
         <w:tc>
@@ -3513,14 +3511,27 @@
       <w:r>
         <w:t xml:space="preserve">Figura </w:t>
       </w:r>
-      <w:fldSimple w:instr=" SEQ Figura \* ARABIC ">
-        <w:r>
-          <w:rPr>
-            <w:noProof/>
-          </w:rPr>
-          <w:t>1</w:t>
-        </w:r>
-      </w:fldSimple>
+      <w:r>
+        <w:fldChar w:fldCharType="begin"/>
+      </w:r>
+      <w:r>
+        <w:instrText xml:space="preserve"> SEQ Figura \* ARABIC </w:instrText>
+      </w:r>
+      <w:r>
+        <w:fldChar w:fldCharType="separate"/>
+      </w:r>
+      <w:r>
+        <w:rPr>
+          <w:noProof/>
+        </w:rPr>
+        <w:t>1</w:t>
+      </w:r>
+      <w:r>
+        <w:rPr>
+          <w:noProof/>
+        </w:rPr>
+        <w:fldChar w:fldCharType="end"/>
+      </w:r>
       <w:r>
         <w:t xml:space="preserve"> Diagrama de Classe</w:t>
       </w:r>
@@ -3642,14 +3653,27 @@
       <w:r>
         <w:t xml:space="preserve">Figura </w:t>
       </w:r>
-      <w:fldSimple w:instr=" SEQ Figura \* ARABIC ">
-        <w:r>
-          <w:rPr>
-            <w:noProof/>
-          </w:rPr>
-          <w:t>2</w:t>
-        </w:r>
-      </w:fldSimple>
+      <w:r>
+        <w:fldChar w:fldCharType="begin"/>
+      </w:r>
+      <w:r>
+        <w:instrText xml:space="preserve"> SEQ Figura \* ARABIC </w:instrText>
+      </w:r>
+      <w:r>
+        <w:fldChar w:fldCharType="separate"/>
+      </w:r>
+      <w:r>
+        <w:rPr>
+          <w:noProof/>
+        </w:rPr>
+        <w:t>2</w:t>
+      </w:r>
+      <w:r>
+        <w:rPr>
+          <w:noProof/>
+        </w:rPr>
+        <w:fldChar w:fldCharType="end"/>
+      </w:r>
       <w:r>
         <w:t xml:space="preserve"> DER</w:t>
       </w:r>
@@ -3791,7 +3815,7 @@
     <w:tbl>
       <w:tblPr>
         <w:tblStyle w:val="a0"/>
-        <w:tblW w:w="9061" w:type="dxa"/>
+        <w:tblW w:w="8160" w:type="dxa"/>
         <w:tblInd w:w="0" w:type="dxa"/>
         <w:tblBorders>
           <w:top w:val="single" w:sz="4" w:space="0" w:color="000000"/>
@@ -3805,14 +3829,82 @@
         <w:tblLook w:val="0400" w:firstRow="0" w:lastRow="0" w:firstColumn="0" w:lastColumn="0" w:noHBand="0" w:noVBand="1"/>
       </w:tblPr>
       <w:tblGrid>
-        <w:gridCol w:w="3020"/>
-        <w:gridCol w:w="3020"/>
-        <w:gridCol w:w="3021"/>
+        <w:gridCol w:w="2720"/>
+        <w:gridCol w:w="1103"/>
+        <w:gridCol w:w="4337"/>
       </w:tblGrid>
       <w:tr>
+        <w:trPr>
+          <w:trHeight w:val="270"/>
+        </w:trPr>
         <w:tc>
           <w:tcPr>
-            <w:tcW w:w="3020" w:type="dxa"/>
+            <w:tcW w:w="2720" w:type="dxa"/>
+          </w:tcPr>
+          <w:p>
+            <w:pPr>
+              <w:ind w:firstLine="0"/>
+              <w:jc w:val="both"/>
+              <w:rPr>
+                <w:b/>
+              </w:rPr>
+            </w:pPr>
+            <w:r>
+              <w:rPr>
+                <w:b/>
+              </w:rPr>
+              <w:t>Função</w:t>
+            </w:r>
+          </w:p>
+        </w:tc>
+        <w:tc>
+          <w:tcPr>
+            <w:tcW w:w="1103" w:type="dxa"/>
+          </w:tcPr>
+          <w:p>
+            <w:pPr>
+              <w:ind w:firstLine="0"/>
+              <w:jc w:val="both"/>
+              <w:rPr>
+                <w:b/>
+              </w:rPr>
+            </w:pPr>
+            <w:r>
+              <w:rPr>
+                <w:b/>
+              </w:rPr>
+              <w:t>Método</w:t>
+            </w:r>
+          </w:p>
+        </w:tc>
+        <w:tc>
+          <w:tcPr>
+            <w:tcW w:w="4337" w:type="dxa"/>
+          </w:tcPr>
+          <w:p>
+            <w:pPr>
+              <w:ind w:firstLine="0"/>
+              <w:jc w:val="both"/>
+              <w:rPr>
+                <w:b/>
+              </w:rPr>
+            </w:pPr>
+            <w:r>
+              <w:rPr>
+                <w:b/>
+              </w:rPr>
+              <w:t>Rota</w:t>
+            </w:r>
+          </w:p>
+        </w:tc>
+      </w:tr>
+      <w:tr>
+        <w:trPr>
+          <w:trHeight w:val="260"/>
+        </w:trPr>
+        <w:tc>
+          <w:tcPr>
+            <w:tcW w:w="2720" w:type="dxa"/>
           </w:tcPr>
           <w:p>
             <w:pPr>
@@ -3823,7 +3915,7 @@
         </w:tc>
         <w:tc>
           <w:tcPr>
-            <w:tcW w:w="3020" w:type="dxa"/>
+            <w:tcW w:w="1103" w:type="dxa"/>
           </w:tcPr>
           <w:p>
             <w:pPr>
@@ -3834,7 +3926,7 @@
         </w:tc>
         <w:tc>
           <w:tcPr>
-            <w:tcW w:w="3021" w:type="dxa"/>
+            <w:tcW w:w="4337" w:type="dxa"/>
           </w:tcPr>
           <w:p>
             <w:pPr>
@@ -3845,9 +3937,12 @@
         </w:tc>
       </w:tr>
       <w:tr>
+        <w:trPr>
+          <w:trHeight w:val="270"/>
+        </w:trPr>
         <w:tc>
           <w:tcPr>
-            <w:tcW w:w="3020" w:type="dxa"/>
+            <w:tcW w:w="2720" w:type="dxa"/>
           </w:tcPr>
           <w:p>
             <w:pPr>
@@ -3858,7 +3953,7 @@
         </w:tc>
         <w:tc>
           <w:tcPr>
-            <w:tcW w:w="3020" w:type="dxa"/>
+            <w:tcW w:w="1103" w:type="dxa"/>
           </w:tcPr>
           <w:p>
             <w:pPr>
@@ -3869,42 +3964,7 @@
         </w:tc>
         <w:tc>
           <w:tcPr>
-            <w:tcW w:w="3021" w:type="dxa"/>
-          </w:tcPr>
-          <w:p>
-            <w:pPr>
-              <w:ind w:firstLine="0"/>
-              <w:jc w:val="both"/>
-            </w:pPr>
-          </w:p>
-        </w:tc>
-      </w:tr>
-      <w:tr>
-        <w:tc>
-          <w:tcPr>
-            <w:tcW w:w="3020" w:type="dxa"/>
-          </w:tcPr>
-          <w:p>
-            <w:pPr>
-              <w:ind w:firstLine="0"/>
-              <w:jc w:val="both"/>
-            </w:pPr>
-          </w:p>
-        </w:tc>
-        <w:tc>
-          <w:tcPr>
-            <w:tcW w:w="3020" w:type="dxa"/>
-          </w:tcPr>
-          <w:p>
-            <w:pPr>
-              <w:ind w:firstLine="0"/>
-              <w:jc w:val="both"/>
-            </w:pPr>
-          </w:p>
-        </w:tc>
-        <w:tc>
-          <w:tcPr>
-            <w:tcW w:w="3021" w:type="dxa"/>
+            <w:tcW w:w="4337" w:type="dxa"/>
           </w:tcPr>
           <w:p>
             <w:pPr>
@@ -3919,6 +3979,8 @@
       <w:pPr>
         <w:jc w:val="both"/>
       </w:pPr>
+      <w:bookmarkStart w:id="0" w:name="_GoBack"/>
+      <w:bookmarkEnd w:id="0"/>
     </w:p>
     <w:p>
       <w:pPr>
@@ -6863,7 +6925,7 @@
 </file>
 
 <file path=customXml/itemProps1.xml><?xml version="1.0" encoding="utf-8"?>
-<ds:datastoreItem xmlns:ds="http://schemas.openxmlformats.org/officeDocument/2006/customXml" ds:itemID="{5B1BAEB3-A2BB-4F91-B9FE-ECDF7297353A}">
+<ds:datastoreItem xmlns:ds="http://schemas.openxmlformats.org/officeDocument/2006/customXml" ds:itemID="{FFFFD952-9C6B-4E79-A2F0-EA29892D1A66}">
   <ds:schemaRefs>
     <ds:schemaRef ds:uri="http://schemas.openxmlformats.org/officeDocument/2006/bibliography"/>
   </ds:schemaRefs>

--- a/docs/PROJETO GB - BibliotecaFacil.docx
+++ b/docs/PROJETO GB - BibliotecaFacil.docx
@@ -3498,7 +3498,7 @@
             <v:path o:extrusionok="f" gradientshapeok="t" o:connecttype="rect"/>
             <o:lock v:ext="edit" aspectratio="t"/>
           </v:shapetype>
-          <v:shape id="_x0000_i1025" type="#_x0000_t75" style="width:399pt;height:136pt">
+          <v:shape id="_x0000_i1025" type="#_x0000_t75" style="width:399.35pt;height:135.65pt">
             <v:imagedata r:id="rId8" o:title="Diagrama de Classe"/>
           </v:shape>
         </w:pict>
@@ -3639,7 +3639,7 @@
       </w:pPr>
       <w:r>
         <w:pict>
-          <v:shape id="_x0000_i1026" type="#_x0000_t75" style="width:453pt;height:235.5pt">
+          <v:shape id="_x0000_i1026" type="#_x0000_t75" style="width:452.95pt;height:235.25pt">
             <v:imagedata r:id="rId9" o:title="print der correto"/>
           </v:shape>
         </w:pict>
@@ -3800,6 +3800,7 @@
     </w:p>
     <w:p>
       <w:pPr>
+        <w:ind w:left="709" w:firstLine="0"/>
         <w:jc w:val="both"/>
       </w:pPr>
       <w:r>
@@ -3811,11 +3812,41 @@
       <w:r>
         <w:t xml:space="preserve"> lembrando que nada nesse documento deve ser tratado como pergunta e resposta, cabe a contextualização ou o termo dissertação. </w:t>
       </w:r>
+    </w:p>
+    <w:p>
+      <w:pPr>
+        <w:ind w:left="709" w:firstLine="0"/>
+        <w:jc w:val="both"/>
+      </w:pPr>
+    </w:p>
+    <w:p>
+      <w:pPr>
+        <w:jc w:val="both"/>
+      </w:pPr>
+      <w:r>
+        <w:t>Rota no contexto de aplicações Back-</w:t>
+      </w:r>
+      <w:proofErr w:type="spellStart"/>
+      <w:r>
+        <w:t>End</w:t>
+      </w:r>
+      <w:proofErr w:type="spellEnd"/>
+      <w:r>
+        <w:t>, e</w:t>
+      </w:r>
+      <w:r>
+        <w:t>m sistemas baseados em arquitetura web, uma rota é o caminho que o servidor utiliza para responder a solicitações enviadas pelo cliente (geralmente navegadores ou outras aplicações). Cada rota é composta por um método HTTP (como GET ou POST) e uma URL específica que define o recurso a ser acessado ou manipulado. As rotas são configuradas no servidor para gerenciar operações específicas, como listagem, cadastro, atualização ou exclusão de informações.</w:t>
+      </w:r>
+    </w:p>
+    <w:p>
+      <w:pPr>
+        <w:jc w:val="both"/>
+      </w:pPr>
     </w:p>
     <w:tbl>
       <w:tblPr>
         <w:tblStyle w:val="a0"/>
-        <w:tblW w:w="8160" w:type="dxa"/>
+        <w:tblW w:w="8146" w:type="dxa"/>
         <w:tblInd w:w="0" w:type="dxa"/>
         <w:tblBorders>
           <w:top w:val="single" w:sz="4" w:space="0" w:color="000000"/>
@@ -3829,17 +3860,17 @@
         <w:tblLook w:val="0400" w:firstRow="0" w:lastRow="0" w:firstColumn="0" w:lastColumn="0" w:noHBand="0" w:noVBand="1"/>
       </w:tblPr>
       <w:tblGrid>
-        <w:gridCol w:w="2720"/>
-        <w:gridCol w:w="1103"/>
-        <w:gridCol w:w="4337"/>
+        <w:gridCol w:w="2716"/>
+        <w:gridCol w:w="1100"/>
+        <w:gridCol w:w="4330"/>
       </w:tblGrid>
       <w:tr>
         <w:trPr>
-          <w:trHeight w:val="270"/>
+          <w:trHeight w:val="226"/>
         </w:trPr>
         <w:tc>
           <w:tcPr>
-            <w:tcW w:w="2720" w:type="dxa"/>
+            <w:tcW w:w="2716" w:type="dxa"/>
           </w:tcPr>
           <w:p>
             <w:pPr>
@@ -3859,7 +3890,7 @@
         </w:tc>
         <w:tc>
           <w:tcPr>
-            <w:tcW w:w="1103" w:type="dxa"/>
+            <w:tcW w:w="1100" w:type="dxa"/>
           </w:tcPr>
           <w:p>
             <w:pPr>
@@ -3879,7 +3910,7 @@
         </w:tc>
         <w:tc>
           <w:tcPr>
-            <w:tcW w:w="4337" w:type="dxa"/>
+            <w:tcW w:w="4330" w:type="dxa"/>
           </w:tcPr>
           <w:p>
             <w:pPr>
@@ -3900,77 +3931,241 @@
       </w:tr>
       <w:tr>
         <w:trPr>
-          <w:trHeight w:val="260"/>
+          <w:trHeight w:val="217"/>
         </w:trPr>
         <w:tc>
           <w:tcPr>
-            <w:tcW w:w="2720" w:type="dxa"/>
+            <w:tcW w:w="2716" w:type="dxa"/>
           </w:tcPr>
           <w:p>
             <w:pPr>
               <w:ind w:firstLine="0"/>
               <w:jc w:val="both"/>
             </w:pPr>
+            <w:r>
+              <w:t>Listar Aluno</w:t>
+            </w:r>
           </w:p>
         </w:tc>
         <w:tc>
           <w:tcPr>
-            <w:tcW w:w="1103" w:type="dxa"/>
+            <w:tcW w:w="1100" w:type="dxa"/>
           </w:tcPr>
           <w:p>
             <w:pPr>
               <w:ind w:firstLine="0"/>
               <w:jc w:val="both"/>
             </w:pPr>
+            <w:r>
+              <w:t>GET</w:t>
+            </w:r>
           </w:p>
         </w:tc>
         <w:tc>
           <w:tcPr>
-            <w:tcW w:w="4337" w:type="dxa"/>
+            <w:tcW w:w="4330" w:type="dxa"/>
           </w:tcPr>
           <w:p>
             <w:pPr>
               <w:ind w:firstLine="0"/>
               <w:jc w:val="both"/>
             </w:pPr>
+            <w:r>
+              <w:t>/lista/alunos</w:t>
+            </w:r>
           </w:p>
         </w:tc>
       </w:tr>
       <w:tr>
         <w:trPr>
-          <w:trHeight w:val="270"/>
+          <w:trHeight w:val="226"/>
         </w:trPr>
         <w:tc>
           <w:tcPr>
-            <w:tcW w:w="2720" w:type="dxa"/>
+            <w:tcW w:w="2716" w:type="dxa"/>
           </w:tcPr>
           <w:p>
             <w:pPr>
               <w:ind w:firstLine="0"/>
               <w:jc w:val="both"/>
             </w:pPr>
+            <w:r>
+              <w:t>Listar Livro</w:t>
+            </w:r>
           </w:p>
         </w:tc>
         <w:tc>
           <w:tcPr>
-            <w:tcW w:w="1103" w:type="dxa"/>
+            <w:tcW w:w="1100" w:type="dxa"/>
           </w:tcPr>
           <w:p>
             <w:pPr>
               <w:ind w:firstLine="0"/>
               <w:jc w:val="both"/>
             </w:pPr>
+            <w:r>
+              <w:t>GET</w:t>
+            </w:r>
           </w:p>
         </w:tc>
         <w:tc>
           <w:tcPr>
-            <w:tcW w:w="4337" w:type="dxa"/>
+            <w:tcW w:w="4330" w:type="dxa"/>
           </w:tcPr>
           <w:p>
             <w:pPr>
               <w:ind w:firstLine="0"/>
               <w:jc w:val="both"/>
             </w:pPr>
+            <w:r>
+              <w:t>/lista/livros</w:t>
+            </w:r>
+          </w:p>
+        </w:tc>
+      </w:tr>
+      <w:tr>
+        <w:trPr>
+          <w:trHeight w:val="226"/>
+        </w:trPr>
+        <w:tc>
+          <w:tcPr>
+            <w:tcW w:w="2716" w:type="dxa"/>
+          </w:tcPr>
+          <w:p>
+            <w:pPr>
+              <w:ind w:firstLine="0"/>
+              <w:jc w:val="both"/>
+            </w:pPr>
+            <w:r>
+              <w:t xml:space="preserve">Listar </w:t>
+            </w:r>
+            <w:proofErr w:type="spellStart"/>
+            <w:r>
+              <w:t>Emprestimo</w:t>
+            </w:r>
+            <w:proofErr w:type="spellEnd"/>
+          </w:p>
+        </w:tc>
+        <w:tc>
+          <w:tcPr>
+            <w:tcW w:w="1100" w:type="dxa"/>
+          </w:tcPr>
+          <w:p>
+            <w:pPr>
+              <w:ind w:firstLine="0"/>
+              <w:jc w:val="both"/>
+            </w:pPr>
+            <w:r>
+              <w:t>GET</w:t>
+            </w:r>
+          </w:p>
+        </w:tc>
+        <w:tc>
+          <w:tcPr>
+            <w:tcW w:w="4330" w:type="dxa"/>
+          </w:tcPr>
+          <w:p>
+            <w:pPr>
+              <w:ind w:firstLine="0"/>
+              <w:jc w:val="both"/>
+            </w:pPr>
+            <w:r>
+              <w:t>/lista/empréstimo</w:t>
+            </w:r>
+          </w:p>
+        </w:tc>
+      </w:tr>
+      <w:tr>
+        <w:trPr>
+          <w:trHeight w:val="226"/>
+        </w:trPr>
+        <w:tc>
+          <w:tcPr>
+            <w:tcW w:w="2716" w:type="dxa"/>
+          </w:tcPr>
+          <w:p>
+            <w:pPr>
+              <w:ind w:firstLine="0"/>
+              <w:jc w:val="both"/>
+            </w:pPr>
+            <w:r>
+              <w:t>Cadastro Livro</w:t>
+            </w:r>
+          </w:p>
+        </w:tc>
+        <w:tc>
+          <w:tcPr>
+            <w:tcW w:w="1100" w:type="dxa"/>
+          </w:tcPr>
+          <w:p>
+            <w:pPr>
+              <w:ind w:firstLine="0"/>
+              <w:jc w:val="both"/>
+            </w:pPr>
+            <w:r>
+              <w:t>POST</w:t>
+            </w:r>
+          </w:p>
+        </w:tc>
+        <w:tc>
+          <w:tcPr>
+            <w:tcW w:w="4330" w:type="dxa"/>
+          </w:tcPr>
+          <w:p>
+            <w:pPr>
+              <w:ind w:firstLine="0"/>
+              <w:jc w:val="both"/>
+            </w:pPr>
+            <w:r>
+              <w:t>/novo/livro</w:t>
+            </w:r>
+          </w:p>
+        </w:tc>
+      </w:tr>
+      <w:tr>
+        <w:trPr>
+          <w:trHeight w:val="226"/>
+        </w:trPr>
+        <w:tc>
+          <w:tcPr>
+            <w:tcW w:w="2716" w:type="dxa"/>
+          </w:tcPr>
+          <w:p>
+            <w:pPr>
+              <w:ind w:firstLine="0"/>
+              <w:jc w:val="both"/>
+            </w:pPr>
+            <w:r>
+              <w:t>Cadastro Aluno</w:t>
+            </w:r>
+          </w:p>
+        </w:tc>
+        <w:tc>
+          <w:tcPr>
+            <w:tcW w:w="1100" w:type="dxa"/>
+          </w:tcPr>
+          <w:p>
+            <w:pPr>
+              <w:ind w:firstLine="0"/>
+              <w:jc w:val="both"/>
+            </w:pPr>
+            <w:r>
+              <w:t>POST</w:t>
+            </w:r>
+          </w:p>
+        </w:tc>
+        <w:tc>
+          <w:tcPr>
+            <w:tcW w:w="4330" w:type="dxa"/>
+          </w:tcPr>
+          <w:p>
+            <w:pPr>
+              <w:ind w:firstLine="0"/>
+              <w:jc w:val="both"/>
+            </w:pPr>
+            <w:r>
+              <w:t>/novo/aluno</w:t>
+            </w:r>
           </w:p>
         </w:tc>
       </w:tr>
@@ -3979,217 +4174,439 @@
       <w:pPr>
         <w:jc w:val="both"/>
       </w:pPr>
+    </w:p>
+    <w:p>
+      <w:pPr>
+        <w:jc w:val="both"/>
+      </w:pPr>
+    </w:p>
+    <w:p>
+      <w:pPr>
+        <w:jc w:val="both"/>
+      </w:pPr>
+    </w:p>
+    <w:p>
+      <w:pPr>
+        <w:jc w:val="both"/>
+      </w:pPr>
+    </w:p>
+    <w:p>
+      <w:pPr>
+        <w:jc w:val="both"/>
+      </w:pPr>
+    </w:p>
+    <w:p>
+      <w:pPr>
+        <w:jc w:val="both"/>
+      </w:pPr>
+    </w:p>
+    <w:p>
+      <w:pPr>
+        <w:jc w:val="both"/>
+      </w:pPr>
+    </w:p>
+    <w:p>
+      <w:pPr>
+        <w:jc w:val="both"/>
+      </w:pPr>
+    </w:p>
+    <w:p>
+      <w:pPr>
+        <w:jc w:val="both"/>
+      </w:pPr>
+    </w:p>
+    <w:p>
+      <w:pPr>
+        <w:jc w:val="both"/>
+      </w:pPr>
+    </w:p>
+    <w:p>
+      <w:pPr>
+        <w:jc w:val="both"/>
+      </w:pPr>
+    </w:p>
+    <w:p>
+      <w:pPr>
+        <w:jc w:val="both"/>
+      </w:pPr>
+    </w:p>
+    <w:p>
+      <w:pPr>
+        <w:jc w:val="both"/>
+      </w:pPr>
+    </w:p>
+    <w:p>
+      <w:pPr>
+        <w:jc w:val="both"/>
+      </w:pPr>
+    </w:p>
+    <w:p>
+      <w:pPr>
+        <w:jc w:val="both"/>
+      </w:pPr>
+    </w:p>
+    <w:p>
+      <w:pPr>
+        <w:jc w:val="both"/>
+      </w:pPr>
+    </w:p>
+    <w:p>
+      <w:pPr>
+        <w:jc w:val="both"/>
+      </w:pPr>
+    </w:p>
+    <w:p>
+      <w:pPr>
+        <w:jc w:val="both"/>
+      </w:pPr>
+    </w:p>
+    <w:p>
+      <w:pPr>
+        <w:jc w:val="both"/>
+      </w:pPr>
+    </w:p>
+    <w:p>
+      <w:pPr>
+        <w:jc w:val="both"/>
+      </w:pPr>
+    </w:p>
+    <w:p>
+      <w:pPr>
+        <w:jc w:val="both"/>
+      </w:pPr>
+    </w:p>
+    <w:p>
+      <w:pPr>
+        <w:jc w:val="both"/>
+      </w:pPr>
+    </w:p>
+    <w:p>
+      <w:pPr>
+        <w:jc w:val="both"/>
+      </w:pPr>
+    </w:p>
+    <w:p>
+      <w:pPr>
+        <w:jc w:val="both"/>
+      </w:pPr>
+    </w:p>
+    <w:p>
+      <w:pPr>
+        <w:jc w:val="both"/>
+      </w:pPr>
+    </w:p>
+    <w:p>
+      <w:pPr>
+        <w:jc w:val="both"/>
+      </w:pPr>
+    </w:p>
+    <w:p>
+      <w:pPr>
+        <w:jc w:val="both"/>
+      </w:pPr>
+    </w:p>
+    <w:p>
+      <w:pPr>
+        <w:jc w:val="both"/>
+      </w:pPr>
+      <w:r>
+        <w:t>5 INTERFACE E EXPERIÊNCIA DO USUÁRIO</w:t>
+      </w:r>
+    </w:p>
+    <w:p>
+      <w:pPr>
+        <w:ind w:left="709"/>
+        <w:jc w:val="both"/>
+      </w:pPr>
+      <w:r>
+        <w:t>Uma interface é o ponto de interação entre o usuário e um sistema, desempenhando um papel fundamental na comunicação entre ambos. Em tecnologia, ela é composta por elementos visuais e interativos, como botões, menus, ícones e caixas de texto, que permitem ao usuário acessar e utilizar as funcionalidades de um dispositivo, aplicativo ou sistema de forma prática.</w:t>
+      </w:r>
+    </w:p>
+    <w:p>
+      <w:pPr>
+        <w:ind w:left="709"/>
+        <w:jc w:val="both"/>
+      </w:pPr>
+      <w:r>
+        <w:t xml:space="preserve">O principal objetivo de uma interface é facilitar essa comunicação, tornando o uso do sistema simples, intuitivo, eficiente e acessível. Quando bem projetada, ela reduz a complexidade das tarefas e ajuda o usuário a alcançar seus objetivos sem dificuldades. Além disso, uma interface eficaz melhora significativamente a experiência do usuário, promovendo uma interação mais agradável e funcional com o sistema. Assim, ela se torna uma ferramenta </w:t>
+      </w:r>
+      <w:r>
+        <w:lastRenderedPageBreak/>
+        <w:t>indispensável para otimizar o uso de tecnologias e garantir a satisfação dos usuários.</w:t>
+      </w:r>
+    </w:p>
+    <w:p>
+      <w:pPr>
+        <w:jc w:val="both"/>
+      </w:pPr>
+    </w:p>
+    <w:p>
+      <w:pPr>
+        <w:jc w:val="both"/>
+      </w:pPr>
+    </w:p>
+    <w:p>
+      <w:pPr>
+        <w:jc w:val="both"/>
+      </w:pPr>
+      <w:r>
+        <w:t>5.2 Paleta de Cores</w:t>
+      </w:r>
+    </w:p>
+    <w:p>
+      <w:pPr>
+        <w:jc w:val="both"/>
+      </w:pPr>
+      <w:r>
+        <w:drawing>
+          <wp:inline distT="0" distB="0" distL="0" distR="0" wp14:anchorId="77593C96" wp14:editId="2EF7A57E">
+            <wp:extent cx="5760085" cy="1554480"/>
+            <wp:effectExtent l="0" t="0" r="0" b="7620"/>
+            <wp:docPr id="2" name="Imagem 2"/>
+            <wp:cNvGraphicFramePr>
+              <a:graphicFrameLocks xmlns:a="http://schemas.openxmlformats.org/drawingml/2006/main" noChangeAspect="1"/>
+            </wp:cNvGraphicFramePr>
+            <a:graphic xmlns:a="http://schemas.openxmlformats.org/drawingml/2006/main">
+              <a:graphicData uri="http://schemas.openxmlformats.org/drawingml/2006/picture">
+                <pic:pic xmlns:pic="http://schemas.openxmlformats.org/drawingml/2006/picture">
+                  <pic:nvPicPr>
+                    <pic:cNvPr id="1" name=""/>
+                    <pic:cNvPicPr/>
+                  </pic:nvPicPr>
+                  <pic:blipFill>
+                    <a:blip r:embed="rId10"/>
+                    <a:stretch>
+                      <a:fillRect/>
+                    </a:stretch>
+                  </pic:blipFill>
+                  <pic:spPr>
+                    <a:xfrm>
+                      <a:off x="0" y="0"/>
+                      <a:ext cx="5760085" cy="1554480"/>
+                    </a:xfrm>
+                    <a:prstGeom prst="rect">
+                      <a:avLst/>
+                    </a:prstGeom>
+                  </pic:spPr>
+                </pic:pic>
+              </a:graphicData>
+            </a:graphic>
+          </wp:inline>
+        </w:drawing>
+      </w:r>
+    </w:p>
+    <w:p>
+      <w:pPr>
+        <w:ind w:left="709" w:firstLine="851"/>
+        <w:jc w:val="both"/>
+      </w:pPr>
+      <w:r>
+        <w:t>#F2EEEE(</w:t>
+      </w:r>
+      <w:proofErr w:type="spellStart"/>
+      <w:r>
+        <w:t>Cinza</w:t>
+      </w:r>
+      <w:r>
+        <w:t>Claro</w:t>
+      </w:r>
+      <w:proofErr w:type="spellEnd"/>
+      <w:r>
+        <w:t>):</w:t>
+      </w:r>
+      <w:r>
+        <w:br/>
+        <w:t>Essa cor transmite neutralidade e sofisticação, criando um fundo agradável para leitura e interação visual. Ajuda a reduzir o cansaço visual, proporcionando uma experiência mais confortável ao usuário.</w:t>
+      </w:r>
+    </w:p>
+    <w:p>
+      <w:pPr>
+        <w:ind w:left="709" w:firstLine="851"/>
+        <w:jc w:val="both"/>
+      </w:pPr>
+      <w:r>
+        <w:t>#000000</w:t>
+      </w:r>
+      <w:r>
+        <w:t>(Preto):</w:t>
+      </w:r>
+      <w:r>
+        <w:br/>
+        <w:t>O preto foi escolhido para textos e elementos importantes porque garante máxima legibilidade, principalmente em contraste com o cinza claro e o branco. Também simboliza seriedade e profissionalismo, características ideais para um ambiente de biblioteca.</w:t>
+      </w:r>
+    </w:p>
+    <w:p>
+      <w:pPr>
+        <w:ind w:left="709" w:firstLine="851"/>
+        <w:jc w:val="both"/>
+      </w:pPr>
+      <w:r>
+        <w:t>#FFFFFF</w:t>
+      </w:r>
+      <w:r>
+        <w:t>(Branco):</w:t>
+      </w:r>
+      <w:r>
+        <w:br/>
+        <w:t>O branco oferece clareza e simplicidade, além de destacar áreas-chave da interface, como botões, caixas de texto e espaços de leitura. Também ajuda a manter o layout limpo e organizado.</w:t>
+      </w:r>
+    </w:p>
+    <w:p>
+      <w:pPr>
+        <w:ind w:left="709" w:firstLine="851"/>
+        <w:jc w:val="both"/>
+      </w:pPr>
+      <w:r>
+        <w:t>#0047FF(</w:t>
+      </w:r>
+      <w:proofErr w:type="spellStart"/>
+      <w:r>
+        <w:t>Azul</w:t>
+      </w:r>
+      <w:r>
+        <w:t>Vibrante</w:t>
+      </w:r>
+      <w:proofErr w:type="spellEnd"/>
+      <w:r>
+        <w:t>):</w:t>
+      </w:r>
+      <w:r>
+        <w:br/>
+        <w:t>Essa cor foi selecionada para elementos interativos, como botões, links e destaques. O azul transmite confiança, inovação e acessibilidade, sendo perfeito para guiar o usuário intuitivamente enquanto explora os recursos da biblioteca online.</w:t>
+      </w:r>
+    </w:p>
+    <w:p>
+      <w:pPr>
+        <w:ind w:left="709" w:firstLine="851"/>
+        <w:jc w:val="both"/>
+      </w:pPr>
+      <w:r>
+        <w:t>#D9D9D9(</w:t>
+      </w:r>
+      <w:proofErr w:type="spellStart"/>
+      <w:r>
+        <w:t>Cinza</w:t>
+      </w:r>
+      <w:r>
+        <w:t>Médio</w:t>
+      </w:r>
+      <w:proofErr w:type="spellEnd"/>
+      <w:r>
+        <w:t>):</w:t>
+      </w:r>
+      <w:r>
+        <w:br/>
+        <w:t>O cinza médio serve para delimitar áreas secundárias, como divisores ou seções menos destacadas. Ele equilibra o contraste geral, tornando a navegação mais fluida sem sobrecarregar o visual.</w:t>
+      </w:r>
+    </w:p>
+    <w:p>
+      <w:pPr>
+        <w:jc w:val="both"/>
+      </w:pPr>
+    </w:p>
+    <w:p>
+      <w:pPr>
+        <w:jc w:val="both"/>
+      </w:pPr>
+    </w:p>
+    <w:p>
+      <w:pPr>
+        <w:jc w:val="both"/>
+      </w:pPr>
+    </w:p>
+    <w:p>
+      <w:pPr>
+        <w:jc w:val="both"/>
+      </w:pPr>
+      <w:r>
+        <w:t xml:space="preserve">5.3 </w:t>
+      </w:r>
+      <w:proofErr w:type="spellStart"/>
+      <w:r>
+        <w:t>Mockup</w:t>
+      </w:r>
+      <w:proofErr w:type="spellEnd"/>
+    </w:p>
+    <w:p>
+      <w:pPr>
+        <w:ind w:left="709"/>
+        <w:jc w:val="both"/>
+      </w:pPr>
+      <w:r>
+        <w:t xml:space="preserve">Uma interface é o ponto de interação entre o usuário e um sistema pertencente a uma entidade específica, como uma organização, empresa ou instituição. Ela desempenha o papel de conectar o público com os serviços, produtos ou </w:t>
+      </w:r>
+      <w:r>
+        <w:t>funcionalidades oferecidas</w:t>
+      </w:r>
+      <w:r>
+        <w:t xml:space="preserve"> por essa entidade. Por exemplo, no contexto de uma biblioteca, a interface é projetada para representar os serviços da instituição, como a busca por livros, cadastro de usuários, gestão de empréstimos e devoluções.</w:t>
+      </w:r>
+    </w:p>
+    <w:p>
+      <w:pPr>
+        <w:ind w:left="709"/>
+        <w:jc w:val="both"/>
+      </w:pPr>
+      <w:r>
+        <w:t>O objetivo dessa interface é facilitar o acesso aos recursos da entidade, garantindo que os usuários possam interagir de maneira simples, intuitiva e eficiente com o sistema. Além disso, ela reflete a identidade e os valores da organização, promovendo a experiência do usuário de forma alinhada aos seus propósitos. Quando bem desenvolvida, a interface reforça a conexão entre a entidade e s</w:t>
+      </w:r>
       <w:bookmarkStart w:id="0" w:name="_GoBack"/>
       <w:bookmarkEnd w:id="0"/>
-    </w:p>
-    <w:p>
-      <w:pPr>
-        <w:jc w:val="both"/>
-      </w:pPr>
-    </w:p>
-    <w:p>
-      <w:pPr>
-        <w:jc w:val="both"/>
-      </w:pPr>
-    </w:p>
-    <w:p>
-      <w:pPr>
-        <w:jc w:val="both"/>
-      </w:pPr>
-    </w:p>
-    <w:p>
-      <w:pPr>
-        <w:jc w:val="both"/>
-      </w:pPr>
-    </w:p>
-    <w:p>
-      <w:pPr>
-        <w:jc w:val="both"/>
-      </w:pPr>
-    </w:p>
-    <w:p>
-      <w:pPr>
-        <w:jc w:val="both"/>
-      </w:pPr>
-    </w:p>
-    <w:p>
-      <w:pPr>
-        <w:jc w:val="both"/>
-      </w:pPr>
-    </w:p>
-    <w:p>
-      <w:pPr>
-        <w:jc w:val="both"/>
-      </w:pPr>
-    </w:p>
-    <w:p>
-      <w:pPr>
-        <w:jc w:val="both"/>
-      </w:pPr>
-    </w:p>
-    <w:p>
-      <w:pPr>
-        <w:jc w:val="both"/>
-      </w:pPr>
-    </w:p>
-    <w:p>
-      <w:pPr>
-        <w:jc w:val="both"/>
-      </w:pPr>
-    </w:p>
-    <w:p>
-      <w:pPr>
-        <w:jc w:val="both"/>
-      </w:pPr>
-    </w:p>
-    <w:p>
-      <w:pPr>
-        <w:jc w:val="both"/>
-      </w:pPr>
-    </w:p>
-    <w:p>
-      <w:pPr>
-        <w:jc w:val="both"/>
-      </w:pPr>
-    </w:p>
-    <w:p>
-      <w:pPr>
-        <w:jc w:val="both"/>
-      </w:pPr>
-    </w:p>
-    <w:p>
-      <w:pPr>
-        <w:jc w:val="both"/>
-      </w:pPr>
-    </w:p>
-    <w:p>
-      <w:pPr>
-        <w:jc w:val="both"/>
-      </w:pPr>
-    </w:p>
-    <w:p>
-      <w:pPr>
-        <w:jc w:val="both"/>
-      </w:pPr>
-    </w:p>
-    <w:p>
-      <w:pPr>
-        <w:jc w:val="both"/>
-      </w:pPr>
-    </w:p>
-    <w:p>
-      <w:pPr>
-        <w:jc w:val="both"/>
-      </w:pPr>
-    </w:p>
-    <w:p>
-      <w:pPr>
-        <w:jc w:val="both"/>
-      </w:pPr>
-    </w:p>
-    <w:p>
-      <w:pPr>
-        <w:jc w:val="both"/>
-      </w:pPr>
-    </w:p>
-    <w:p>
-      <w:pPr>
-        <w:jc w:val="both"/>
-      </w:pPr>
-    </w:p>
-    <w:p>
-      <w:pPr>
-        <w:jc w:val="both"/>
-      </w:pPr>
-    </w:p>
-    <w:p>
-      <w:pPr>
-        <w:jc w:val="both"/>
-      </w:pPr>
-    </w:p>
-    <w:p>
-      <w:pPr>
-        <w:jc w:val="both"/>
-      </w:pPr>
-    </w:p>
-    <w:p>
-      <w:pPr>
-        <w:jc w:val="both"/>
-      </w:pPr>
-      <w:r>
-        <w:t>5 INTERFACE E EXPERIÊNCIA DO USUÁRIO</w:t>
-      </w:r>
-    </w:p>
-    <w:p>
-      <w:pPr>
-        <w:ind w:firstLine="0"/>
-        <w:jc w:val="both"/>
-      </w:pPr>
-      <w:r>
-        <w:t xml:space="preserve">Escreva o que é uma interface e o objetivo dela </w:t>
-      </w:r>
-    </w:p>
-    <w:p>
-      <w:pPr>
-        <w:jc w:val="both"/>
-      </w:pPr>
-    </w:p>
-    <w:p>
-      <w:pPr>
-        <w:jc w:val="both"/>
-      </w:pPr>
-    </w:p>
-    <w:p>
-      <w:pPr>
-        <w:jc w:val="both"/>
-      </w:pPr>
-      <w:r>
-        <w:t>5.2 Paleta de Cores</w:t>
-      </w:r>
-    </w:p>
-    <w:p>
-      <w:pPr>
-        <w:jc w:val="both"/>
-      </w:pPr>
-      <w:r>
-        <w:t>Escreva sobre a paleta de cores e insira a imagem delas</w:t>
-      </w:r>
-    </w:p>
-    <w:p>
-      <w:pPr>
-        <w:jc w:val="both"/>
-      </w:pPr>
-    </w:p>
-    <w:p>
-      <w:pPr>
-        <w:jc w:val="both"/>
-      </w:pPr>
-    </w:p>
-    <w:p>
-      <w:pPr>
-        <w:jc w:val="both"/>
-      </w:pPr>
-      <w:r>
-        <w:t xml:space="preserve">5.3 </w:t>
-      </w:r>
-      <w:proofErr w:type="spellStart"/>
-      <w:r>
-        <w:t>Mockup</w:t>
-      </w:r>
-      <w:proofErr w:type="spellEnd"/>
-    </w:p>
-    <w:p>
-      <w:pPr>
-        <w:jc w:val="both"/>
-      </w:pPr>
-      <w:r>
-        <w:t xml:space="preserve">Texto antes da imagem, relatando a qual entidade aquela interface pertence </w:t>
-      </w:r>
-    </w:p>
-    <w:p>
-      <w:pPr>
-        <w:jc w:val="both"/>
-      </w:pPr>
+      <w:r>
+        <w:t>eus usuários, tornando a interação funcional e agradável.</w:t>
+      </w:r>
+    </w:p>
+    <w:p>
+      <w:pPr>
+        <w:jc w:val="both"/>
+      </w:pPr>
+      <w:r>
+        <w:lastRenderedPageBreak/>
+        <w:t xml:space="preserve"> </w:t>
+      </w:r>
+      <w:r>
+        <w:drawing>
+          <wp:inline distT="0" distB="0" distL="0" distR="0" wp14:anchorId="0711E5A5" wp14:editId="0A43C778">
+            <wp:extent cx="5760085" cy="5074285"/>
+            <wp:effectExtent l="0" t="0" r="0" b="0"/>
+            <wp:docPr id="1" name="Imagem 1"/>
+            <wp:cNvGraphicFramePr>
+              <a:graphicFrameLocks xmlns:a="http://schemas.openxmlformats.org/drawingml/2006/main" noChangeAspect="1"/>
+            </wp:cNvGraphicFramePr>
+            <a:graphic xmlns:a="http://schemas.openxmlformats.org/drawingml/2006/main">
+              <a:graphicData uri="http://schemas.openxmlformats.org/drawingml/2006/picture">
+                <pic:pic xmlns:pic="http://schemas.openxmlformats.org/drawingml/2006/picture">
+                  <pic:nvPicPr>
+                    <pic:cNvPr id="1" name=""/>
+                    <pic:cNvPicPr/>
+                  </pic:nvPicPr>
+                  <pic:blipFill>
+                    <a:blip r:embed="rId11"/>
+                    <a:stretch>
+                      <a:fillRect/>
+                    </a:stretch>
+                  </pic:blipFill>
+                  <pic:spPr>
+                    <a:xfrm>
+                      <a:off x="0" y="0"/>
+                      <a:ext cx="5760085" cy="5074285"/>
+                    </a:xfrm>
+                    <a:prstGeom prst="rect">
+                      <a:avLst/>
+                    </a:prstGeom>
+                  </pic:spPr>
+                </pic:pic>
+              </a:graphicData>
+            </a:graphic>
+          </wp:inline>
+        </w:drawing>
+      </w:r>
+      <w:r>
+        <w:t xml:space="preserve"> </w:t>
+      </w:r>
+      <w:r>
+        <w:tab/>
+      </w:r>
     </w:p>
     <w:p>
       <w:pPr>
@@ -4459,7 +4876,7 @@
       </w:pPr>
     </w:p>
     <w:sectPr>
-      <w:headerReference w:type="default" r:id="rId10"/>
+      <w:headerReference w:type="default" r:id="rId12"/>
       <w:pgSz w:w="11906" w:h="16838"/>
       <w:pgMar w:top="1701" w:right="1134" w:bottom="1134" w:left="1701" w:header="709" w:footer="709" w:gutter="0"/>
       <w:pgNumType w:start="1"/>
@@ -4885,6 +5302,119 @@
     </w:lvl>
   </w:abstractNum>
   <w:abstractNum w:abstractNumId="3" w15:restartNumberingAfterBreak="0">
+    <w:nsid w:val="2BCC661F"/>
+    <w:multiLevelType w:val="multilevel"/>
+    <w:tmpl w:val="E0001352"/>
+    <w:lvl w:ilvl="0">
+      <w:start w:val="1"/>
+      <w:numFmt w:val="decimal"/>
+      <w:lvlText w:val="%1."/>
+      <w:lvlJc w:val="left"/>
+      <w:pPr>
+        <w:tabs>
+          <w:tab w:val="num" w:pos="720"/>
+        </w:tabs>
+        <w:ind w:left="720" w:hanging="360"/>
+      </w:pPr>
+    </w:lvl>
+    <w:lvl w:ilvl="1" w:tentative="1">
+      <w:start w:val="1"/>
+      <w:numFmt w:val="decimal"/>
+      <w:lvlText w:val="%2."/>
+      <w:lvlJc w:val="left"/>
+      <w:pPr>
+        <w:tabs>
+          <w:tab w:val="num" w:pos="1440"/>
+        </w:tabs>
+        <w:ind w:left="1440" w:hanging="360"/>
+      </w:pPr>
+    </w:lvl>
+    <w:lvl w:ilvl="2" w:tentative="1">
+      <w:start w:val="1"/>
+      <w:numFmt w:val="decimal"/>
+      <w:lvlText w:val="%3."/>
+      <w:lvlJc w:val="left"/>
+      <w:pPr>
+        <w:tabs>
+          <w:tab w:val="num" w:pos="2160"/>
+        </w:tabs>
+        <w:ind w:left="2160" w:hanging="360"/>
+      </w:pPr>
+    </w:lvl>
+    <w:lvl w:ilvl="3" w:tentative="1">
+      <w:start w:val="1"/>
+      <w:numFmt w:val="decimal"/>
+      <w:lvlText w:val="%4."/>
+      <w:lvlJc w:val="left"/>
+      <w:pPr>
+        <w:tabs>
+          <w:tab w:val="num" w:pos="2880"/>
+        </w:tabs>
+        <w:ind w:left="2880" w:hanging="360"/>
+      </w:pPr>
+    </w:lvl>
+    <w:lvl w:ilvl="4" w:tentative="1">
+      <w:start w:val="1"/>
+      <w:numFmt w:val="decimal"/>
+      <w:lvlText w:val="%5."/>
+      <w:lvlJc w:val="left"/>
+      <w:pPr>
+        <w:tabs>
+          <w:tab w:val="num" w:pos="3600"/>
+        </w:tabs>
+        <w:ind w:left="3600" w:hanging="360"/>
+      </w:pPr>
+    </w:lvl>
+    <w:lvl w:ilvl="5" w:tentative="1">
+      <w:start w:val="1"/>
+      <w:numFmt w:val="decimal"/>
+      <w:lvlText w:val="%6."/>
+      <w:lvlJc w:val="left"/>
+      <w:pPr>
+        <w:tabs>
+          <w:tab w:val="num" w:pos="4320"/>
+        </w:tabs>
+        <w:ind w:left="4320" w:hanging="360"/>
+      </w:pPr>
+    </w:lvl>
+    <w:lvl w:ilvl="6" w:tentative="1">
+      <w:start w:val="1"/>
+      <w:numFmt w:val="decimal"/>
+      <w:lvlText w:val="%7."/>
+      <w:lvlJc w:val="left"/>
+      <w:pPr>
+        <w:tabs>
+          <w:tab w:val="num" w:pos="5040"/>
+        </w:tabs>
+        <w:ind w:left="5040" w:hanging="360"/>
+      </w:pPr>
+    </w:lvl>
+    <w:lvl w:ilvl="7" w:tentative="1">
+      <w:start w:val="1"/>
+      <w:numFmt w:val="decimal"/>
+      <w:lvlText w:val="%8."/>
+      <w:lvlJc w:val="left"/>
+      <w:pPr>
+        <w:tabs>
+          <w:tab w:val="num" w:pos="5760"/>
+        </w:tabs>
+        <w:ind w:left="5760" w:hanging="360"/>
+      </w:pPr>
+    </w:lvl>
+    <w:lvl w:ilvl="8" w:tentative="1">
+      <w:start w:val="1"/>
+      <w:numFmt w:val="decimal"/>
+      <w:lvlText w:val="%9."/>
+      <w:lvlJc w:val="left"/>
+      <w:pPr>
+        <w:tabs>
+          <w:tab w:val="num" w:pos="6480"/>
+        </w:tabs>
+        <w:ind w:left="6480" w:hanging="360"/>
+      </w:pPr>
+    </w:lvl>
+  </w:abstractNum>
+  <w:abstractNum w:abstractNumId="4" w15:restartNumberingAfterBreak="0">
     <w:nsid w:val="30DC3327"/>
     <w:multiLevelType w:val="multilevel"/>
     <w:tmpl w:val="4D46CE24"/>
@@ -4997,7 +5527,7 @@
       </w:rPr>
     </w:lvl>
   </w:abstractNum>
-  <w:abstractNum w:abstractNumId="4" w15:restartNumberingAfterBreak="0">
+  <w:abstractNum w:abstractNumId="5" w15:restartNumberingAfterBreak="0">
     <w:nsid w:val="324F3EFF"/>
     <w:multiLevelType w:val="multilevel"/>
     <w:tmpl w:val="E98C247A"/>
@@ -5110,7 +5640,7 @@
       </w:rPr>
     </w:lvl>
   </w:abstractNum>
-  <w:abstractNum w:abstractNumId="5" w15:restartNumberingAfterBreak="0">
+  <w:abstractNum w:abstractNumId="6" w15:restartNumberingAfterBreak="0">
     <w:nsid w:val="383B5F09"/>
     <w:multiLevelType w:val="multilevel"/>
     <w:tmpl w:val="727C7354"/>
@@ -5223,7 +5753,7 @@
       </w:rPr>
     </w:lvl>
   </w:abstractNum>
-  <w:abstractNum w:abstractNumId="6" w15:restartNumberingAfterBreak="0">
+  <w:abstractNum w:abstractNumId="7" w15:restartNumberingAfterBreak="0">
     <w:nsid w:val="57C01D87"/>
     <w:multiLevelType w:val="multilevel"/>
     <w:tmpl w:val="FE021A0A"/>
@@ -5336,7 +5866,7 @@
       </w:rPr>
     </w:lvl>
   </w:abstractNum>
-  <w:abstractNum w:abstractNumId="7" w15:restartNumberingAfterBreak="0">
+  <w:abstractNum w:abstractNumId="8" w15:restartNumberingAfterBreak="0">
     <w:nsid w:val="5FAA5065"/>
     <w:multiLevelType w:val="multilevel"/>
     <w:tmpl w:val="EBB65AF0"/>
@@ -5449,7 +5979,7 @@
       </w:rPr>
     </w:lvl>
   </w:abstractNum>
-  <w:abstractNum w:abstractNumId="8" w15:restartNumberingAfterBreak="0">
+  <w:abstractNum w:abstractNumId="9" w15:restartNumberingAfterBreak="0">
     <w:nsid w:val="671F559E"/>
     <w:multiLevelType w:val="hybridMultilevel"/>
     <w:tmpl w:val="E018AAFA"/>
@@ -5562,7 +6092,7 @@
       </w:rPr>
     </w:lvl>
   </w:abstractNum>
-  <w:abstractNum w:abstractNumId="9" w15:restartNumberingAfterBreak="0">
+  <w:abstractNum w:abstractNumId="10" w15:restartNumberingAfterBreak="0">
     <w:nsid w:val="6FC92F81"/>
     <w:multiLevelType w:val="multilevel"/>
     <w:tmpl w:val="22940FC6"/>
@@ -5675,7 +6205,7 @@
       </w:rPr>
     </w:lvl>
   </w:abstractNum>
-  <w:abstractNum w:abstractNumId="10" w15:restartNumberingAfterBreak="0">
+  <w:abstractNum w:abstractNumId="11" w15:restartNumberingAfterBreak="0">
     <w:nsid w:val="72BD7C22"/>
     <w:multiLevelType w:val="multilevel"/>
     <w:tmpl w:val="F1828956"/>
@@ -5788,7 +6318,7 @@
       </w:rPr>
     </w:lvl>
   </w:abstractNum>
-  <w:abstractNum w:abstractNumId="11" w15:restartNumberingAfterBreak="0">
+  <w:abstractNum w:abstractNumId="12" w15:restartNumberingAfterBreak="0">
     <w:nsid w:val="7E4033CE"/>
     <w:multiLevelType w:val="multilevel"/>
     <w:tmpl w:val="546C2622"/>
@@ -5902,40 +6432,43 @@
     </w:lvl>
   </w:abstractNum>
   <w:num w:numId="1">
-    <w:abstractNumId w:val="3"/>
+    <w:abstractNumId w:val="4"/>
   </w:num>
   <w:num w:numId="2">
-    <w:abstractNumId w:val="9"/>
+    <w:abstractNumId w:val="10"/>
   </w:num>
   <w:num w:numId="3">
-    <w:abstractNumId w:val="5"/>
+    <w:abstractNumId w:val="6"/>
   </w:num>
   <w:num w:numId="4">
-    <w:abstractNumId w:val="10"/>
+    <w:abstractNumId w:val="11"/>
   </w:num>
   <w:num w:numId="5">
     <w:abstractNumId w:val="1"/>
   </w:num>
   <w:num w:numId="6">
-    <w:abstractNumId w:val="6"/>
+    <w:abstractNumId w:val="7"/>
   </w:num>
   <w:num w:numId="7">
     <w:abstractNumId w:val="2"/>
   </w:num>
   <w:num w:numId="8">
-    <w:abstractNumId w:val="11"/>
+    <w:abstractNumId w:val="12"/>
   </w:num>
   <w:num w:numId="9">
-    <w:abstractNumId w:val="4"/>
+    <w:abstractNumId w:val="5"/>
   </w:num>
   <w:num w:numId="10">
-    <w:abstractNumId w:val="7"/>
+    <w:abstractNumId w:val="8"/>
   </w:num>
   <w:num w:numId="11">
-    <w:abstractNumId w:val="8"/>
+    <w:abstractNumId w:val="9"/>
   </w:num>
   <w:num w:numId="12">
     <w:abstractNumId w:val="0"/>
+  </w:num>
+  <w:num w:numId="13">
+    <w:abstractNumId w:val="3"/>
   </w:num>
 </w:numbering>
 </file>
@@ -6925,7 +7458,7 @@
 </file>
 
 <file path=customXml/itemProps1.xml><?xml version="1.0" encoding="utf-8"?>
-<ds:datastoreItem xmlns:ds="http://schemas.openxmlformats.org/officeDocument/2006/customXml" ds:itemID="{FFFFD952-9C6B-4E79-A2F0-EA29892D1A66}">
+<ds:datastoreItem xmlns:ds="http://schemas.openxmlformats.org/officeDocument/2006/customXml" ds:itemID="{6A212E4E-F9BE-415D-AB4E-80DA2C81DA5E}">
   <ds:schemaRefs>
     <ds:schemaRef ds:uri="http://schemas.openxmlformats.org/officeDocument/2006/bibliography"/>
   </ds:schemaRefs>

--- a/docs/PROJETO GB - BibliotecaFacil.docx
+++ b/docs/PROJETO GB - BibliotecaFacil.docx
@@ -3498,7 +3498,7 @@
             <v:path o:extrusionok="f" gradientshapeok="t" o:connecttype="rect"/>
             <o:lock v:ext="edit" aspectratio="t"/>
           </v:shapetype>
-          <v:shape id="_x0000_i1025" type="#_x0000_t75" style="width:399.35pt;height:135.65pt">
+          <v:shape id="_x0000_i1025" type="#_x0000_t75" style="width:399.3pt;height:135.7pt">
             <v:imagedata r:id="rId8" o:title="Diagrama de Classe"/>
           </v:shape>
         </w:pict>
@@ -3511,27 +3511,14 @@
       <w:r>
         <w:t xml:space="preserve">Figura </w:t>
       </w:r>
-      <w:r>
-        <w:fldChar w:fldCharType="begin"/>
-      </w:r>
-      <w:r>
-        <w:instrText xml:space="preserve"> SEQ Figura \* ARABIC </w:instrText>
-      </w:r>
-      <w:r>
-        <w:fldChar w:fldCharType="separate"/>
-      </w:r>
-      <w:r>
-        <w:rPr>
-          <w:noProof/>
-        </w:rPr>
-        <w:t>1</w:t>
-      </w:r>
-      <w:r>
-        <w:rPr>
-          <w:noProof/>
-        </w:rPr>
-        <w:fldChar w:fldCharType="end"/>
-      </w:r>
+      <w:fldSimple w:instr=" SEQ Figura \* ARABIC ">
+        <w:r>
+          <w:rPr>
+            <w:noProof/>
+          </w:rPr>
+          <w:t>1</w:t>
+        </w:r>
+      </w:fldSimple>
       <w:r>
         <w:t xml:space="preserve"> Diagrama de Classe</w:t>
       </w:r>
@@ -3639,7 +3626,7 @@
       </w:pPr>
       <w:r>
         <w:pict>
-          <v:shape id="_x0000_i1026" type="#_x0000_t75" style="width:452.95pt;height:235.25pt">
+          <v:shape id="_x0000_i1026" type="#_x0000_t75" style="width:453.05pt;height:235.4pt">
             <v:imagedata r:id="rId9" o:title="print der correto"/>
           </v:shape>
         </w:pict>
@@ -3653,27 +3640,14 @@
       <w:r>
         <w:t xml:space="preserve">Figura </w:t>
       </w:r>
-      <w:r>
-        <w:fldChar w:fldCharType="begin"/>
-      </w:r>
-      <w:r>
-        <w:instrText xml:space="preserve"> SEQ Figura \* ARABIC </w:instrText>
-      </w:r>
-      <w:r>
-        <w:fldChar w:fldCharType="separate"/>
-      </w:r>
-      <w:r>
-        <w:rPr>
-          <w:noProof/>
-        </w:rPr>
-        <w:t>2</w:t>
-      </w:r>
-      <w:r>
-        <w:rPr>
-          <w:noProof/>
-        </w:rPr>
-        <w:fldChar w:fldCharType="end"/>
-      </w:r>
+      <w:fldSimple w:instr=" SEQ Figura \* ARABIC ">
+        <w:r>
+          <w:rPr>
+            <w:noProof/>
+          </w:rPr>
+          <w:t>2</w:t>
+        </w:r>
+      </w:fldSimple>
       <w:r>
         <w:t xml:space="preserve"> DER</w:t>
       </w:r>
@@ -4169,6 +4143,303 @@
           </w:p>
         </w:tc>
       </w:tr>
+      <w:tr>
+        <w:trPr>
+          <w:trHeight w:val="226"/>
+        </w:trPr>
+        <w:tc>
+          <w:tcPr>
+            <w:tcW w:w="2716" w:type="dxa"/>
+          </w:tcPr>
+          <w:p>
+            <w:pPr>
+              <w:ind w:firstLine="0"/>
+            </w:pPr>
+            <w:r>
+              <w:t>Atualizar Livro</w:t>
+            </w:r>
+          </w:p>
+        </w:tc>
+        <w:tc>
+          <w:tcPr>
+            <w:tcW w:w="1100" w:type="dxa"/>
+          </w:tcPr>
+          <w:p>
+            <w:pPr>
+              <w:ind w:firstLine="0"/>
+              <w:jc w:val="both"/>
+            </w:pPr>
+            <w:r>
+              <w:t>PUT</w:t>
+            </w:r>
+          </w:p>
+        </w:tc>
+        <w:tc>
+          <w:tcPr>
+            <w:tcW w:w="4330" w:type="dxa"/>
+          </w:tcPr>
+          <w:p>
+            <w:pPr>
+              <w:ind w:firstLine="0"/>
+              <w:jc w:val="both"/>
+            </w:pPr>
+            <w:r>
+              <w:t>/atualizar/livro</w:t>
+            </w:r>
+          </w:p>
+        </w:tc>
+      </w:tr>
+      <w:tr>
+        <w:trPr>
+          <w:trHeight w:val="226"/>
+        </w:trPr>
+        <w:tc>
+          <w:tcPr>
+            <w:tcW w:w="2716" w:type="dxa"/>
+          </w:tcPr>
+          <w:p>
+            <w:pPr>
+              <w:ind w:firstLine="0"/>
+            </w:pPr>
+            <w:r>
+              <w:t xml:space="preserve">Atualizar </w:t>
+            </w:r>
+            <w:proofErr w:type="spellStart"/>
+            <w:r>
+              <w:t>Emprestimo</w:t>
+            </w:r>
+            <w:proofErr w:type="spellEnd"/>
+          </w:p>
+        </w:tc>
+        <w:tc>
+          <w:tcPr>
+            <w:tcW w:w="1100" w:type="dxa"/>
+          </w:tcPr>
+          <w:p>
+            <w:pPr>
+              <w:ind w:firstLine="0"/>
+              <w:jc w:val="both"/>
+            </w:pPr>
+            <w:r>
+              <w:t>PUT</w:t>
+            </w:r>
+          </w:p>
+        </w:tc>
+        <w:tc>
+          <w:tcPr>
+            <w:tcW w:w="4330" w:type="dxa"/>
+          </w:tcPr>
+          <w:p>
+            <w:pPr>
+              <w:ind w:firstLine="0"/>
+              <w:jc w:val="both"/>
+            </w:pPr>
+            <w:r>
+              <w:t>/atualizar/</w:t>
+            </w:r>
+            <w:proofErr w:type="spellStart"/>
+            <w:r>
+              <w:t>emprestimo</w:t>
+            </w:r>
+            <w:proofErr w:type="spellEnd"/>
+          </w:p>
+        </w:tc>
+      </w:tr>
+      <w:tr>
+        <w:trPr>
+          <w:trHeight w:val="226"/>
+        </w:trPr>
+        <w:tc>
+          <w:tcPr>
+            <w:tcW w:w="2716" w:type="dxa"/>
+          </w:tcPr>
+          <w:p>
+            <w:pPr>
+              <w:ind w:firstLine="0"/>
+              <w:jc w:val="both"/>
+            </w:pPr>
+            <w:r>
+              <w:t>Atualizar Aluno</w:t>
+            </w:r>
+          </w:p>
+        </w:tc>
+        <w:tc>
+          <w:tcPr>
+            <w:tcW w:w="1100" w:type="dxa"/>
+          </w:tcPr>
+          <w:p>
+            <w:pPr>
+              <w:ind w:firstLine="0"/>
+              <w:jc w:val="both"/>
+            </w:pPr>
+            <w:r>
+              <w:t>PUT</w:t>
+            </w:r>
+          </w:p>
+        </w:tc>
+        <w:tc>
+          <w:tcPr>
+            <w:tcW w:w="4330" w:type="dxa"/>
+          </w:tcPr>
+          <w:p>
+            <w:pPr>
+              <w:ind w:firstLine="0"/>
+              <w:jc w:val="both"/>
+            </w:pPr>
+            <w:r>
+              <w:t>/atualizar/aluno</w:t>
+            </w:r>
+          </w:p>
+        </w:tc>
+      </w:tr>
+      <w:tr>
+        <w:trPr>
+          <w:trHeight w:val="226"/>
+        </w:trPr>
+        <w:tc>
+          <w:tcPr>
+            <w:tcW w:w="2716" w:type="dxa"/>
+          </w:tcPr>
+          <w:p>
+            <w:pPr>
+              <w:ind w:firstLine="0"/>
+              <w:jc w:val="both"/>
+            </w:pPr>
+            <w:r>
+              <w:t>Deletar Aluno</w:t>
+            </w:r>
+          </w:p>
+        </w:tc>
+        <w:tc>
+          <w:tcPr>
+            <w:tcW w:w="1100" w:type="dxa"/>
+          </w:tcPr>
+          <w:p>
+            <w:pPr>
+              <w:ind w:firstLine="0"/>
+              <w:jc w:val="both"/>
+            </w:pPr>
+            <w:r>
+              <w:t>DEL</w:t>
+            </w:r>
+          </w:p>
+        </w:tc>
+        <w:tc>
+          <w:tcPr>
+            <w:tcW w:w="4330" w:type="dxa"/>
+          </w:tcPr>
+          <w:p>
+            <w:pPr>
+              <w:ind w:firstLine="0"/>
+              <w:jc w:val="both"/>
+            </w:pPr>
+            <w:r>
+              <w:t>/delete/aluno</w:t>
+            </w:r>
+          </w:p>
+        </w:tc>
+      </w:tr>
+      <w:tr>
+        <w:trPr>
+          <w:trHeight w:val="226"/>
+        </w:trPr>
+        <w:tc>
+          <w:tcPr>
+            <w:tcW w:w="2716" w:type="dxa"/>
+          </w:tcPr>
+          <w:p>
+            <w:pPr>
+              <w:ind w:firstLine="0"/>
+              <w:jc w:val="both"/>
+            </w:pPr>
+            <w:r>
+              <w:t>Deletar Livro</w:t>
+            </w:r>
+          </w:p>
+        </w:tc>
+        <w:tc>
+          <w:tcPr>
+            <w:tcW w:w="1100" w:type="dxa"/>
+          </w:tcPr>
+          <w:p>
+            <w:pPr>
+              <w:ind w:firstLine="0"/>
+              <w:jc w:val="both"/>
+            </w:pPr>
+            <w:r>
+              <w:t>DEL</w:t>
+            </w:r>
+          </w:p>
+        </w:tc>
+        <w:tc>
+          <w:tcPr>
+            <w:tcW w:w="4330" w:type="dxa"/>
+          </w:tcPr>
+          <w:p>
+            <w:pPr>
+              <w:ind w:firstLine="0"/>
+              <w:jc w:val="both"/>
+            </w:pPr>
+            <w:r>
+              <w:t>/delete/livro</w:t>
+            </w:r>
+          </w:p>
+        </w:tc>
+      </w:tr>
+      <w:tr>
+        <w:trPr>
+          <w:trHeight w:val="226"/>
+        </w:trPr>
+        <w:tc>
+          <w:tcPr>
+            <w:tcW w:w="2716" w:type="dxa"/>
+          </w:tcPr>
+          <w:p>
+            <w:pPr>
+              <w:ind w:firstLine="0"/>
+              <w:jc w:val="both"/>
+            </w:pPr>
+            <w:r>
+              <w:t xml:space="preserve">Deletar </w:t>
+            </w:r>
+            <w:proofErr w:type="spellStart"/>
+            <w:r>
+              <w:t>Emprestimo</w:t>
+            </w:r>
+            <w:proofErr w:type="spellEnd"/>
+          </w:p>
+        </w:tc>
+        <w:tc>
+          <w:tcPr>
+            <w:tcW w:w="1100" w:type="dxa"/>
+          </w:tcPr>
+          <w:p>
+            <w:pPr>
+              <w:ind w:firstLine="0"/>
+              <w:jc w:val="both"/>
+            </w:pPr>
+            <w:r>
+              <w:t>DEL</w:t>
+            </w:r>
+          </w:p>
+        </w:tc>
+        <w:tc>
+          <w:tcPr>
+            <w:tcW w:w="4330" w:type="dxa"/>
+          </w:tcPr>
+          <w:p>
+            <w:pPr>
+              <w:ind w:firstLine="0"/>
+              <w:jc w:val="both"/>
+            </w:pPr>
+            <w:r>
+              <w:t>/delete.emprestimo</w:t>
+            </w:r>
+            <w:bookmarkStart w:id="0" w:name="_GoBack"/>
+            <w:bookmarkEnd w:id="0"/>
+          </w:p>
+        </w:tc>
+      </w:tr>
     </w:tbl>
     <w:p>
       <w:pPr>
@@ -4328,11 +4599,11 @@
         <w:jc w:val="both"/>
       </w:pPr>
       <w:r>
-        <w:t xml:space="preserve">O principal objetivo de uma interface é facilitar essa comunicação, tornando o uso do sistema simples, intuitivo, eficiente e acessível. Quando bem projetada, ela reduz a complexidade das tarefas e ajuda o usuário a alcançar seus objetivos sem dificuldades. Além disso, uma interface eficaz melhora significativamente a experiência do usuário, promovendo uma interação mais agradável e funcional com o sistema. Assim, ela se torna uma ferramenta </w:t>
+        <w:t xml:space="preserve">O principal objetivo de uma interface é facilitar essa comunicação, tornando o uso do sistema simples, intuitivo, eficiente e acessível. Quando bem projetada, ela reduz a complexidade das tarefas e ajuda o usuário a alcançar </w:t>
       </w:r>
       <w:r>
         <w:lastRenderedPageBreak/>
-        <w:t>indispensável para otimizar o uso de tecnologias e garantir a satisfação dos usuários.</w:t>
+        <w:t>seus objetivos sem dificuldades. Além disso, uma interface eficaz melhora significativamente a experiência do usuário, promovendo uma interação mais agradável e funcional com o sistema. Assim, ela se torna uma ferramenta indispensável para otimizar o uso de tecnologias e garantir a satisfação dos usuários.</w:t>
       </w:r>
     </w:p>
     <w:p>
@@ -4358,6 +4629,9 @@
         <w:jc w:val="both"/>
       </w:pPr>
       <w:r>
+        <w:rPr>
+          <w:noProof/>
+        </w:rPr>
         <w:drawing>
           <wp:inline distT="0" distB="0" distL="0" distR="0" wp14:anchorId="77593C96" wp14:editId="2EF7A57E">
             <wp:extent cx="5760085" cy="1554480"/>
@@ -4481,6 +4755,7 @@
         <w:jc w:val="both"/>
       </w:pPr>
       <w:r>
+        <w:lastRenderedPageBreak/>
         <w:t>#D9D9D9(</w:t>
       </w:r>
       <w:proofErr w:type="spellStart"/>
@@ -4548,12 +4823,7 @@
         <w:jc w:val="both"/>
       </w:pPr>
       <w:r>
-        <w:t>O objetivo dessa interface é facilitar o acesso aos recursos da entidade, garantindo que os usuários possam interagir de maneira simples, intuitiva e eficiente com o sistema. Além disso, ela reflete a identidade e os valores da organização, promovendo a experiência do usuário de forma alinhada aos seus propósitos. Quando bem desenvolvida, a interface reforça a conexão entre a entidade e s</w:t>
-      </w:r>
-      <w:bookmarkStart w:id="0" w:name="_GoBack"/>
-      <w:bookmarkEnd w:id="0"/>
-      <w:r>
-        <w:t>eus usuários, tornando a interação funcional e agradável.</w:t>
+        <w:t>O objetivo dessa interface é facilitar o acesso aos recursos da entidade, garantindo que os usuários possam interagir de maneira simples, intuitiva e eficiente com o sistema. Além disso, ela reflete a identidade e os valores da organização, promovendo a experiência do usuário de forma alinhada aos seus propósitos. Quando bem desenvolvida, a interface reforça a conexão entre a entidade e seus usuários, tornando a interação funcional e agradável.</w:t>
       </w:r>
     </w:p>
     <w:p>
@@ -4565,6 +4835,9 @@
         <w:t xml:space="preserve"> </w:t>
       </w:r>
       <w:r>
+        <w:rPr>
+          <w:noProof/>
+        </w:rPr>
         <w:drawing>
           <wp:inline distT="0" distB="0" distL="0" distR="0" wp14:anchorId="0711E5A5" wp14:editId="0A43C778">
             <wp:extent cx="5760085" cy="5074285"/>
@@ -7458,7 +7731,7 @@
 </file>
 
 <file path=customXml/itemProps1.xml><?xml version="1.0" encoding="utf-8"?>
-<ds:datastoreItem xmlns:ds="http://schemas.openxmlformats.org/officeDocument/2006/customXml" ds:itemID="{6A212E4E-F9BE-415D-AB4E-80DA2C81DA5E}">
+<ds:datastoreItem xmlns:ds="http://schemas.openxmlformats.org/officeDocument/2006/customXml" ds:itemID="{85383923-55C9-4980-BB37-DF17997F86A8}">
   <ds:schemaRefs>
     <ds:schemaRef ds:uri="http://schemas.openxmlformats.org/officeDocument/2006/bibliography"/>
   </ds:schemaRefs>
